--- a/docs/Пояснительная записка ТГ бот.docx
+++ b/docs/Пояснительная записка ТГ бот.docx
@@ -78,7 +78,7 @@
             </w:rPr>
             <w:fldChar w:fldCharType="separate"/>
           </w:r>
-          <w:hyperlink w:anchor="_Toc155822299" w:history="1">
+          <w:hyperlink w:anchor="_Toc155895022" w:history="1">
             <w:r>
               <w:rPr>
                 <w:rStyle w:val="afa"/>
@@ -105,7 +105,7 @@
                 <w:noProof/>
                 <w:webHidden/>
               </w:rPr>
-              <w:instrText xml:space="preserve"> PAGEREF _Toc155822299 \h </w:instrText>
+              <w:instrText xml:space="preserve"> PAGEREF _Toc155895022 \h </w:instrText>
             </w:r>
             <w:r>
               <w:rPr>
@@ -137,6 +137,83 @@
           </w:hyperlink>
         </w:p>
         <w:p>
+          <w:pPr>
+            <w:pStyle w:val="11"/>
+            <w:tabs>
+              <w:tab w:val="right" w:leader="dot" w:pos="9345"/>
+            </w:tabs>
+            <w:rPr>
+              <w:rFonts w:eastAsiaTheme="minorEastAsia"/>
+              <w:b w:val="0"/>
+              <w:bCs w:val="0"/>
+              <w:i w:val="0"/>
+              <w:iCs w:val="0"/>
+              <w:noProof/>
+              <w:color w:val="auto"/>
+              <w:kern w:val="2"/>
+              <w:lang w:eastAsia="ru-RU"/>
+              <w14:ligatures w14:val="standardContextual"/>
+            </w:rPr>
+          </w:pPr>
+          <w:hyperlink w:anchor="_Toc155895023" w:history="1">
+            <w:r>
+              <w:rPr>
+                <w:rStyle w:val="afa"/>
+                <w:noProof/>
+              </w:rPr>
+              <w:t>Функциональная диаграмма продукта</w:t>
+            </w:r>
+            <w:r>
+              <w:rPr>
+                <w:noProof/>
+                <w:webHidden/>
+              </w:rPr>
+              <w:tab/>
+            </w:r>
+            <w:r>
+              <w:rPr>
+                <w:noProof/>
+                <w:webHidden/>
+              </w:rPr>
+              <w:fldChar w:fldCharType="begin"/>
+            </w:r>
+            <w:r>
+              <w:rPr>
+                <w:noProof/>
+                <w:webHidden/>
+              </w:rPr>
+              <w:instrText xml:space="preserve"> PAGEREF _Toc155895023 \h </w:instrText>
+            </w:r>
+            <w:r>
+              <w:rPr>
+                <w:noProof/>
+                <w:webHidden/>
+              </w:rPr>
+            </w:r>
+            <w:r>
+              <w:rPr>
+                <w:noProof/>
+                <w:webHidden/>
+              </w:rPr>
+              <w:fldChar w:fldCharType="separate"/>
+            </w:r>
+            <w:r>
+              <w:rPr>
+                <w:noProof/>
+                <w:webHidden/>
+              </w:rPr>
+              <w:t>3</w:t>
+            </w:r>
+            <w:r>
+              <w:rPr>
+                <w:noProof/>
+                <w:webHidden/>
+              </w:rPr>
+              <w:fldChar w:fldCharType="end"/>
+            </w:r>
+          </w:hyperlink>
+        </w:p>
+        <w:p>
           <w:r>
             <w:rPr>
               <w:b/>
@@ -171,7 +248,7 @@
       <w:pPr>
         <w:pStyle w:val="1"/>
       </w:pPr>
-      <w:bookmarkStart w:id="0" w:name="_Toc155822299"/>
+      <w:bookmarkStart w:id="0" w:name="_Toc155895022"/>
       <w:r>
         <w:lastRenderedPageBreak/>
         <w:t>Введение</w:t>
@@ -363,17 +440,860 @@
     </w:p>
     <w:p>
       <w:pPr>
+        <w:spacing w:before="0" w:after="200"/>
+        <w:jc w:val="left"/>
         <w:rPr>
           <w:rFonts w:ascii="JetBrains Mono" w:hAnsi="JetBrains Mono" w:cs="JetBrains Mono"/>
           <w:sz w:val="18"/>
           <w:szCs w:val="18"/>
+        </w:rPr>
+      </w:pPr>
+      <w:r>
+        <w:rPr>
+          <w:rFonts w:ascii="JetBrains Mono" w:hAnsi="JetBrains Mono" w:cs="JetBrains Mono"/>
+          <w:sz w:val="18"/>
+          <w:szCs w:val="18"/>
+        </w:rPr>
+        <w:br w:type="page"/>
+      </w:r>
+    </w:p>
+    <w:p>
+      <w:pPr>
+        <w:pStyle w:val="1"/>
+      </w:pPr>
+      <w:bookmarkStart w:id="1" w:name="_Toc154933848"/>
+      <w:bookmarkStart w:id="2" w:name="_Toc155895023"/>
+      <w:r>
+        <w:lastRenderedPageBreak/>
+        <w:t>Функциональная диаграмма продукта</w:t>
+      </w:r>
+      <w:bookmarkEnd w:id="1"/>
+      <w:bookmarkEnd w:id="2"/>
+    </w:p>
+    <w:p>
+      <w:r>
+        <w:t xml:space="preserve">Ниже представлена диаграмма функциональная диаграмма продукта в нотации </w:t>
+      </w:r>
+      <w:r>
+        <w:rPr>
           <w:lang w:val="en-US"/>
         </w:rPr>
+        <w:t>IDEF</w:t>
+      </w:r>
+      <w:r>
+        <w:t>0.</w:t>
+      </w:r>
+      <w:r>
+        <w:t xml:space="preserve"> Как видно из рисунка 1, есть несколько сущностей, влияющих на конечный проект</w:t>
+      </w:r>
+      <w:r>
+        <w:t>:</w:t>
+      </w:r>
+    </w:p>
+    <w:p>
+      <w:pPr>
+        <w:pStyle w:val="ac"/>
+        <w:numPr>
+          <w:ilvl w:val="0"/>
+          <w:numId w:val="8"/>
+        </w:numPr>
+        <w:ind w:left="0" w:firstLine="360"/>
+      </w:pPr>
+      <w:r>
+        <w:t>Входные данные определяются двумя сущностями</w:t>
+      </w:r>
+      <w:r>
+        <w:t xml:space="preserve">: </w:t>
+      </w:r>
+      <w:r>
+        <w:rPr>
+          <w:lang w:val="en-US"/>
+        </w:rPr>
+        <w:t>telegram</w:t>
+      </w:r>
+      <w:r>
+        <w:t xml:space="preserve"> </w:t>
+      </w:r>
+      <w:r>
+        <w:t>и пользователи</w:t>
+      </w:r>
+      <w:r>
+        <w:t xml:space="preserve">. </w:t>
+      </w:r>
+      <w:r>
+        <w:t xml:space="preserve">Пользователи могут высылать информацию в </w:t>
+      </w:r>
+      <w:r>
+        <w:rPr>
+          <w:lang w:val="en-US"/>
+        </w:rPr>
+        <w:t>telegram</w:t>
+      </w:r>
+      <w:r>
+        <w:t xml:space="preserve"> </w:t>
+      </w:r>
+      <w:r>
+        <w:t>бот</w:t>
+      </w:r>
+      <w:r>
+        <w:t xml:space="preserve">; </w:t>
+      </w:r>
+      <w:r>
+        <w:rPr>
+          <w:lang w:val="en-US"/>
+        </w:rPr>
+        <w:t>telegram</w:t>
+      </w:r>
+      <w:r>
+        <w:t xml:space="preserve"> </w:t>
+      </w:r>
+      <w:r>
+        <w:t xml:space="preserve">высылает различные сигналы в </w:t>
+      </w:r>
+      <w:r>
+        <w:rPr>
+          <w:lang w:val="en-US"/>
+        </w:rPr>
+        <w:t>telegram</w:t>
+      </w:r>
+      <w:r>
+        <w:t xml:space="preserve"> </w:t>
+      </w:r>
+      <w:r>
+        <w:t>бот</w:t>
+      </w:r>
+      <w:r>
+        <w:t>.</w:t>
+      </w:r>
+    </w:p>
+    <w:p>
+      <w:pPr>
+        <w:pStyle w:val="ac"/>
+        <w:numPr>
+          <w:ilvl w:val="0"/>
+          <w:numId w:val="8"/>
+        </w:numPr>
+        <w:ind w:left="0" w:firstLine="360"/>
+      </w:pPr>
+      <w:r>
+        <w:t xml:space="preserve">Выходные данные: информация о местах и достопримечательностях, которая высылается пользователям, и обратная связь </w:t>
+      </w:r>
+      <w:proofErr w:type="gramStart"/>
+      <w:r>
+        <w:t>от пользователя</w:t>
+      </w:r>
+      <w:r>
+        <w:t>х</w:t>
+      </w:r>
+      <w:proofErr w:type="gramEnd"/>
+      <w:r>
+        <w:t>, которая поставляется рекомендательной системе</w:t>
+      </w:r>
+      <w:r>
+        <w:t>.</w:t>
+      </w:r>
+    </w:p>
+    <w:p>
+      <w:pPr>
+        <w:pStyle w:val="ac"/>
+        <w:numPr>
+          <w:ilvl w:val="0"/>
+          <w:numId w:val="8"/>
+        </w:numPr>
+        <w:ind w:left="0" w:firstLine="360"/>
+      </w:pPr>
+      <w:r>
+        <w:t>Контроль продукта составляют архитектура проекта, рекомендательная система и руководитель проекта</w:t>
+      </w:r>
+      <w:r>
+        <w:t>.</w:t>
+      </w:r>
+    </w:p>
+    <w:p>
+      <w:pPr>
+        <w:pStyle w:val="ac"/>
+        <w:numPr>
+          <w:ilvl w:val="0"/>
+          <w:numId w:val="8"/>
+        </w:numPr>
+        <w:ind w:left="0" w:firstLine="360"/>
+      </w:pPr>
+      <w:r>
+        <w:rPr>
+          <w:noProof/>
+        </w:rPr>
+        <mc:AlternateContent>
+          <mc:Choice Requires="wps">
+            <w:drawing>
+              <wp:anchor distT="0" distB="0" distL="114300" distR="114300" simplePos="0" relativeHeight="251661312" behindDoc="0" locked="0" layoutInCell="1" allowOverlap="1" wp14:anchorId="4307549A" wp14:editId="0B4577DB">
+                <wp:simplePos x="0" y="0"/>
+                <wp:positionH relativeFrom="column">
+                  <wp:posOffset>-73660</wp:posOffset>
+                </wp:positionH>
+                <wp:positionV relativeFrom="paragraph">
+                  <wp:posOffset>4880610</wp:posOffset>
+                </wp:positionV>
+                <wp:extent cx="5940425" cy="635"/>
+                <wp:effectExtent l="0" t="0" r="3175" b="12065"/>
+                <wp:wrapTopAndBottom/>
+                <wp:docPr id="113278354" name="Надпись 1"/>
+                <wp:cNvGraphicFramePr/>
+                <a:graphic xmlns:a="http://schemas.openxmlformats.org/drawingml/2006/main">
+                  <a:graphicData uri="http://schemas.microsoft.com/office/word/2010/wordprocessingShape">
+                    <wps:wsp>
+                      <wps:cNvSpPr txBox="1"/>
+                      <wps:spPr>
+                        <a:xfrm>
+                          <a:off x="0" y="0"/>
+                          <a:ext cx="5940425" cy="635"/>
+                        </a:xfrm>
+                        <a:prstGeom prst="rect">
+                          <a:avLst/>
+                        </a:prstGeom>
+                        <a:solidFill>
+                          <a:prstClr val="white"/>
+                        </a:solidFill>
+                        <a:ln>
+                          <a:noFill/>
+                        </a:ln>
+                      </wps:spPr>
+                      <wps:txbx>
+                        <w:txbxContent>
+                          <w:p>
+                            <w:pPr>
+                              <w:jc w:val="center"/>
+                              <w:rPr>
+                                <w:rFonts w:asciiTheme="majorHAnsi" w:eastAsiaTheme="majorEastAsia" w:hAnsiTheme="majorHAnsi" w:cstheme="majorBidi"/>
+                                <w:b/>
+                                <w:bCs/>
+                                <w:noProof/>
+                                <w:color w:val="3B3838" w:themeColor="background2" w:themeShade="40"/>
+                                <w:sz w:val="32"/>
+                                <w:szCs w:val="28"/>
+                                <w:u w:val="single"/>
+                              </w:rPr>
+                            </w:pPr>
+                            <w:r>
+                              <w:t xml:space="preserve">Рисунок </w:t>
+                            </w:r>
+                            <w:r>
+                              <w:fldChar w:fldCharType="begin"/>
+                            </w:r>
+                            <w:r>
+                              <w:instrText xml:space="preserve"> SEQ Рисунок \* ARABIC </w:instrText>
+                            </w:r>
+                            <w:r>
+                              <w:fldChar w:fldCharType="separate"/>
+                            </w:r>
+                            <w:r>
+                              <w:rPr>
+                                <w:noProof/>
+                              </w:rPr>
+                              <w:t>1</w:t>
+                            </w:r>
+                            <w:r>
+                              <w:fldChar w:fldCharType="end"/>
+                            </w:r>
+                            <w:r>
+                              <w:rPr>
+                                <w:lang w:val="en-US"/>
+                              </w:rPr>
+                              <w:t xml:space="preserve"> – </w:t>
+                            </w:r>
+                            <w:proofErr w:type="spellStart"/>
+                            <w:r>
+                              <w:rPr>
+                                <w:lang w:val="en-US"/>
+                              </w:rPr>
+                              <w:t>Функциональная</w:t>
+                            </w:r>
+                            <w:proofErr w:type="spellEnd"/>
+                            <w:r>
+                              <w:rPr>
+                                <w:lang w:val="en-US"/>
+                              </w:rPr>
+                              <w:t xml:space="preserve"> </w:t>
+                            </w:r>
+                            <w:proofErr w:type="spellStart"/>
+                            <w:r>
+                              <w:rPr>
+                                <w:lang w:val="en-US"/>
+                              </w:rPr>
+                              <w:t>диаграмма</w:t>
+                            </w:r>
+                            <w:proofErr w:type="spellEnd"/>
+                            <w:r>
+                              <w:rPr>
+                                <w:lang w:val="en-US"/>
+                              </w:rPr>
+                              <w:t xml:space="preserve"> </w:t>
+                            </w:r>
+                            <w:proofErr w:type="spellStart"/>
+                            <w:r>
+                              <w:rPr>
+                                <w:lang w:val="en-US"/>
+                              </w:rPr>
+                              <w:t>продукта</w:t>
+                            </w:r>
+                            <w:proofErr w:type="spellEnd"/>
+                          </w:p>
+                        </w:txbxContent>
+                      </wps:txbx>
+                      <wps:bodyPr rot="0" spcFirstLastPara="0" vertOverflow="overflow" horzOverflow="overflow" vert="horz" wrap="square" lIns="0" tIns="0" rIns="0" bIns="0" numCol="1" spcCol="0" rtlCol="0" fromWordArt="0" anchor="t" anchorCtr="0" forceAA="0" compatLnSpc="1">
+                        <a:prstTxWarp prst="textNoShape">
+                          <a:avLst/>
+                        </a:prstTxWarp>
+                        <a:spAutoFit/>
+                      </wps:bodyPr>
+                    </wps:wsp>
+                  </a:graphicData>
+                </a:graphic>
+              </wp:anchor>
+            </w:drawing>
+          </mc:Choice>
+          <mc:Fallback>
+            <w:pict>
+              <v:shapetype w14:anchorId="4307549A" id="_x0000_t202" coordsize="21600,21600" o:spt="202" path="m,l,21600r21600,l21600,xe">
+                <v:stroke joinstyle="miter"/>
+                <v:path gradientshapeok="t" o:connecttype="rect"/>
+              </v:shapetype>
+              <v:shape id="Надпись 1" o:spid="_x0000_s1026" type="#_x0000_t202" style="position:absolute;left:0;text-align:left;margin-left:-5.8pt;margin-top:384.3pt;width:467.75pt;height:.05pt;z-index:251661312;visibility:visible;mso-wrap-style:square;mso-wrap-distance-left:9pt;mso-wrap-distance-top:0;mso-wrap-distance-right:9pt;mso-wrap-distance-bottom:0;mso-position-horizontal:absolute;mso-position-horizontal-relative:text;mso-position-vertical:absolute;mso-position-vertical-relative:text;v-text-anchor:top" o:gfxdata="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" stroked="f">
+                <v:textbox style="mso-fit-shape-to-text:t" inset="0,0,0,0">
+                  <w:txbxContent>
+                    <w:p>
+                      <w:pPr>
+                        <w:jc w:val="center"/>
+                        <w:rPr>
+                          <w:rFonts w:asciiTheme="majorHAnsi" w:eastAsiaTheme="majorEastAsia" w:hAnsiTheme="majorHAnsi" w:cstheme="majorBidi"/>
+                          <w:b/>
+                          <w:bCs/>
+                          <w:noProof/>
+                          <w:color w:val="3B3838" w:themeColor="background2" w:themeShade="40"/>
+                          <w:sz w:val="32"/>
+                          <w:szCs w:val="28"/>
+                          <w:u w:val="single"/>
+                        </w:rPr>
+                      </w:pPr>
+                      <w:r>
+                        <w:t xml:space="preserve">Рисунок </w:t>
+                      </w:r>
+                      <w:r>
+                        <w:fldChar w:fldCharType="begin"/>
+                      </w:r>
+                      <w:r>
+                        <w:instrText xml:space="preserve"> SEQ Рисунок \* ARABIC </w:instrText>
+                      </w:r>
+                      <w:r>
+                        <w:fldChar w:fldCharType="separate"/>
+                      </w:r>
+                      <w:r>
+                        <w:rPr>
+                          <w:noProof/>
+                        </w:rPr>
+                        <w:t>1</w:t>
+                      </w:r>
+                      <w:r>
+                        <w:fldChar w:fldCharType="end"/>
+                      </w:r>
+                      <w:r>
+                        <w:rPr>
+                          <w:lang w:val="en-US"/>
+                        </w:rPr>
+                        <w:t xml:space="preserve"> – </w:t>
+                      </w:r>
+                      <w:proofErr w:type="spellStart"/>
+                      <w:r>
+                        <w:rPr>
+                          <w:lang w:val="en-US"/>
+                        </w:rPr>
+                        <w:t>Функциональная</w:t>
+                      </w:r>
+                      <w:proofErr w:type="spellEnd"/>
+                      <w:r>
+                        <w:rPr>
+                          <w:lang w:val="en-US"/>
+                        </w:rPr>
+                        <w:t xml:space="preserve"> </w:t>
+                      </w:r>
+                      <w:proofErr w:type="spellStart"/>
+                      <w:r>
+                        <w:rPr>
+                          <w:lang w:val="en-US"/>
+                        </w:rPr>
+                        <w:t>диаграмма</w:t>
+                      </w:r>
+                      <w:proofErr w:type="spellEnd"/>
+                      <w:r>
+                        <w:rPr>
+                          <w:lang w:val="en-US"/>
+                        </w:rPr>
+                        <w:t xml:space="preserve"> </w:t>
+                      </w:r>
+                      <w:proofErr w:type="spellStart"/>
+                      <w:r>
+                        <w:rPr>
+                          <w:lang w:val="en-US"/>
+                        </w:rPr>
+                        <w:t>продукта</w:t>
+                      </w:r>
+                      <w:proofErr w:type="spellEnd"/>
+                    </w:p>
+                  </w:txbxContent>
+                </v:textbox>
+                <w10:wrap type="topAndBottom"/>
+              </v:shape>
+            </w:pict>
+          </mc:Fallback>
+        </mc:AlternateContent>
+      </w:r>
+      <w:r>
+        <w:rPr>
+          <w:rFonts w:asciiTheme="majorHAnsi" w:eastAsiaTheme="majorEastAsia" w:hAnsiTheme="majorHAnsi" w:cstheme="majorBidi"/>
+          <w:b/>
+          <w:bCs/>
+          <w:noProof/>
+          <w:color w:val="3B3838" w:themeColor="background2" w:themeShade="40"/>
+          <w:sz w:val="32"/>
+          <w:szCs w:val="28"/>
+          <w:u w:val="single"/>
+        </w:rPr>
+        <w:drawing>
+          <wp:anchor distT="0" distB="0" distL="114300" distR="114300" simplePos="0" relativeHeight="251659264" behindDoc="0" locked="0" layoutInCell="1" allowOverlap="1" wp14:anchorId="0313D338" wp14:editId="2A9AC9D6">
+            <wp:simplePos x="0" y="0"/>
+            <wp:positionH relativeFrom="column">
+              <wp:posOffset>-32471</wp:posOffset>
+            </wp:positionH>
+            <wp:positionV relativeFrom="paragraph">
+              <wp:posOffset>589486</wp:posOffset>
+            </wp:positionV>
+            <wp:extent cx="5940425" cy="4251960"/>
+            <wp:effectExtent l="12700" t="12700" r="15875" b="15240"/>
+            <wp:wrapTopAndBottom/>
+            <wp:docPr id="649672787" name="Рисунок 1"/>
+            <wp:cNvGraphicFramePr>
+              <a:graphicFrameLocks xmlns:a="http://schemas.openxmlformats.org/drawingml/2006/main" noChangeAspect="1"/>
+            </wp:cNvGraphicFramePr>
+            <a:graphic xmlns:a="http://schemas.openxmlformats.org/drawingml/2006/main">
+              <a:graphicData uri="http://schemas.openxmlformats.org/drawingml/2006/picture">
+                <pic:pic xmlns:pic="http://schemas.openxmlformats.org/drawingml/2006/picture">
+                  <pic:nvPicPr>
+                    <pic:cNvPr id="649672787" name="Рисунок 649672787"/>
+                    <pic:cNvPicPr/>
+                  </pic:nvPicPr>
+                  <pic:blipFill>
+                    <a:blip r:embed="rId8">
+                      <a:extLst>
+                        <a:ext uri="{28A0092B-C50C-407E-A947-70E740481C1C}">
+                          <a14:useLocalDpi xmlns:a14="http://schemas.microsoft.com/office/drawing/2010/main" val="0"/>
+                        </a:ext>
+                      </a:extLst>
+                    </a:blip>
+                    <a:stretch>
+                      <a:fillRect/>
+                    </a:stretch>
+                  </pic:blipFill>
+                  <pic:spPr>
+                    <a:xfrm>
+                      <a:off x="0" y="0"/>
+                      <a:ext cx="5940425" cy="4251960"/>
+                    </a:xfrm>
+                    <a:prstGeom prst="rect">
+                      <a:avLst/>
+                    </a:prstGeom>
+                    <a:ln>
+                      <a:solidFill>
+                        <a:schemeClr val="tx1"/>
+                      </a:solidFill>
+                    </a:ln>
+                  </pic:spPr>
+                </pic:pic>
+              </a:graphicData>
+            </a:graphic>
+            <wp14:sizeRelH relativeFrom="page">
+              <wp14:pctWidth>0</wp14:pctWidth>
+            </wp14:sizeRelH>
+            <wp14:sizeRelV relativeFrom="page">
+              <wp14:pctHeight>0</wp14:pctHeight>
+            </wp14:sizeRelV>
+          </wp:anchor>
+        </w:drawing>
+      </w:r>
+      <w:r>
+        <w:t>За механизм продукта отвечают программист, информационная система и проектировщик</w:t>
+      </w:r>
+      <w:r>
+        <w:t>.</w:t>
+      </w:r>
+    </w:p>
+    <w:p>
+      <w:pPr>
+        <w:rPr>
+          <w:lang w:val="en-US"/>
+        </w:rPr>
+      </w:pPr>
+      <w:r>
+        <w:t>Ниже представлена функциональная диаграмма продукта, описывающая бизнес-процессы</w:t>
+      </w:r>
+      <w:r>
+        <w:t xml:space="preserve">. </w:t>
+      </w:r>
+      <w:r>
+        <w:t>Так существуют следующие бизнес-процессы</w:t>
+      </w:r>
+      <w:r>
+        <w:rPr>
+          <w:lang w:val="en-US"/>
+        </w:rPr>
+        <w:t>:</w:t>
+      </w:r>
+    </w:p>
+    <w:p>
+      <w:pPr>
+        <w:pStyle w:val="ac"/>
+        <w:numPr>
+          <w:ilvl w:val="0"/>
+          <w:numId w:val="9"/>
+        </w:numPr>
+        <w:spacing w:before="0" w:after="200"/>
+        <w:ind w:left="0" w:firstLine="360"/>
+      </w:pPr>
+      <w:r>
+        <w:t>Выбор пользователем категорий</w:t>
+      </w:r>
+      <w:r>
+        <w:t xml:space="preserve">. В данном процессе </w:t>
+      </w:r>
+      <w:r>
+        <w:t>подразумевается, что пользователь регистрируется в системе, выбирает интересующие его категории мест и достопримечательностей</w:t>
+      </w:r>
+      <w:r>
+        <w:t>.</w:t>
+      </w:r>
+    </w:p>
+    <w:p>
+      <w:pPr>
+        <w:pStyle w:val="ac"/>
+        <w:numPr>
+          <w:ilvl w:val="0"/>
+          <w:numId w:val="9"/>
+        </w:numPr>
+        <w:spacing w:before="0" w:after="200"/>
+        <w:ind w:left="0" w:firstLine="360"/>
+      </w:pPr>
+      <w:r>
+        <w:lastRenderedPageBreak/>
+        <w:t xml:space="preserve">Процесс обработки рекомендательной системы. </w:t>
+      </w:r>
+      <w:r>
+        <w:t>Рекомендательная система выбирает наиболее интересную для пользователя информацию, основываясь на собранной ранее информации о пользователях, их оценках о местах и достопримечательностях</w:t>
+      </w:r>
+      <w:r>
+        <w:t>.</w:t>
+      </w:r>
+    </w:p>
+    <w:p>
+      <w:pPr>
+        <w:pStyle w:val="ac"/>
+        <w:numPr>
+          <w:ilvl w:val="0"/>
+          <w:numId w:val="9"/>
+        </w:numPr>
+        <w:spacing w:before="0" w:after="200"/>
+        <w:ind w:left="0" w:firstLine="360"/>
+      </w:pPr>
+      <w:r>
+        <w:t>Публикация информации для пользователя. Как тольк</w:t>
+      </w:r>
+      <w:r>
+        <w:t xml:space="preserve">о рекомендательная система определила информацию о каком месте необходимо публиковать, </w:t>
+      </w:r>
+      <w:r>
+        <w:rPr>
+          <w:lang w:val="en-US"/>
+        </w:rPr>
+        <w:t>telegram</w:t>
+      </w:r>
+      <w:r>
+        <w:t xml:space="preserve"> </w:t>
+      </w:r>
+      <w:r>
+        <w:t>бот высылает информацию пользователю</w:t>
+      </w:r>
+      <w:r>
+        <w:t>.</w:t>
+      </w:r>
+    </w:p>
+    <w:p>
+      <w:pPr>
+        <w:pStyle w:val="ac"/>
+        <w:numPr>
+          <w:ilvl w:val="0"/>
+          <w:numId w:val="9"/>
+        </w:numPr>
+        <w:spacing w:before="0" w:after="200"/>
+        <w:ind w:left="0" w:firstLine="360"/>
+      </w:pPr>
+      <w:r>
+        <w:t xml:space="preserve">Сбор обратной связи. После того, как информация о месте выслана, </w:t>
+      </w:r>
+      <w:r>
+        <w:rPr>
+          <w:lang w:val="en-US"/>
+        </w:rPr>
+        <w:t>telegram</w:t>
+      </w:r>
+      <w:r>
+        <w:t xml:space="preserve"> </w:t>
+      </w:r>
+      <w:r>
+        <w:t>бот предоставляет возможность пользователю оценить информацию, место или достопримечательность</w:t>
+      </w:r>
+      <w:r>
+        <w:t xml:space="preserve">. </w:t>
+      </w:r>
+      <w:r>
+        <w:t>После информация об этом переходит в рекомендательную систему</w:t>
+      </w:r>
+      <w:r>
+        <w:t xml:space="preserve"> для использования в будущем.</w:t>
+      </w:r>
+    </w:p>
+    <w:p>
+      <w:pPr>
+        <w:spacing w:before="0" w:after="200"/>
+        <w:jc w:val="left"/>
+      </w:pPr>
+      <w:r>
+        <w:rPr>
+          <w:noProof/>
+        </w:rPr>
+        <mc:AlternateContent>
+          <mc:Choice Requires="wps">
+            <w:drawing>
+              <wp:anchor distT="0" distB="0" distL="114300" distR="114300" simplePos="0" relativeHeight="251662336" behindDoc="0" locked="0" layoutInCell="1" allowOverlap="1" wp14:anchorId="0F3DDCF5" wp14:editId="53524EB0">
+                <wp:simplePos x="0" y="0"/>
+                <wp:positionH relativeFrom="column">
+                  <wp:posOffset>-26035</wp:posOffset>
+                </wp:positionH>
+                <wp:positionV relativeFrom="paragraph">
+                  <wp:posOffset>3773170</wp:posOffset>
+                </wp:positionV>
+                <wp:extent cx="5940425" cy="635"/>
+                <wp:effectExtent l="0" t="0" r="3175" b="12065"/>
+                <wp:wrapSquare wrapText="bothSides"/>
+                <wp:docPr id="558205653" name="Надпись 1"/>
+                <wp:cNvGraphicFramePr/>
+                <a:graphic xmlns:a="http://schemas.openxmlformats.org/drawingml/2006/main">
+                  <a:graphicData uri="http://schemas.microsoft.com/office/word/2010/wordprocessingShape">
+                    <wps:wsp>
+                      <wps:cNvSpPr txBox="1"/>
+                      <wps:spPr>
+                        <a:xfrm>
+                          <a:off x="0" y="0"/>
+                          <a:ext cx="5940425" cy="635"/>
+                        </a:xfrm>
+                        <a:prstGeom prst="rect">
+                          <a:avLst/>
+                        </a:prstGeom>
+                        <a:solidFill>
+                          <a:prstClr val="white"/>
+                        </a:solidFill>
+                        <a:ln>
+                          <a:noFill/>
+                        </a:ln>
+                      </wps:spPr>
+                      <wps:txbx>
+                        <w:txbxContent>
+                          <w:p>
+                            <w:pPr>
+                              <w:jc w:val="center"/>
+                              <w:rPr>
+                                <w:rFonts w:asciiTheme="majorHAnsi" w:eastAsiaTheme="majorEastAsia" w:hAnsiTheme="majorHAnsi" w:cstheme="majorBidi"/>
+                                <w:b/>
+                                <w:bCs/>
+                                <w:noProof/>
+                                <w:color w:val="3B3838" w:themeColor="background2" w:themeShade="40"/>
+                                <w:sz w:val="32"/>
+                                <w:szCs w:val="28"/>
+                                <w:u w:val="single"/>
+                              </w:rPr>
+                            </w:pPr>
+                            <w:r>
+                              <w:t xml:space="preserve">Рисунок </w:t>
+                            </w:r>
+                            <w:r>
+                              <w:fldChar w:fldCharType="begin"/>
+                            </w:r>
+                            <w:r>
+                              <w:instrText xml:space="preserve"> SEQ Рисунок \* ARABIC </w:instrText>
+                            </w:r>
+                            <w:r>
+                              <w:fldChar w:fldCharType="separate"/>
+                            </w:r>
+                            <w:r>
+                              <w:rPr>
+                                <w:noProof/>
+                              </w:rPr>
+                              <w:t>2</w:t>
+                            </w:r>
+                            <w:r>
+                              <w:fldChar w:fldCharType="end"/>
+                            </w:r>
+                            <w:r>
+                              <w:t xml:space="preserve"> – Функциональная диаграмма продукта (бизнес-процессы)</w:t>
+                            </w:r>
+                          </w:p>
+                        </w:txbxContent>
+                      </wps:txbx>
+                      <wps:bodyPr rot="0" spcFirstLastPara="0" vertOverflow="overflow" horzOverflow="overflow" vert="horz" wrap="square" lIns="0" tIns="0" rIns="0" bIns="0" numCol="1" spcCol="0" rtlCol="0" fromWordArt="0" anchor="t" anchorCtr="0" forceAA="0" compatLnSpc="1">
+                        <a:prstTxWarp prst="textNoShape">
+                          <a:avLst/>
+                        </a:prstTxWarp>
+                        <a:spAutoFit/>
+                      </wps:bodyPr>
+                    </wps:wsp>
+                  </a:graphicData>
+                </a:graphic>
+              </wp:anchor>
+            </w:drawing>
+          </mc:Choice>
+          <mc:Fallback>
+            <w:pict>
+              <v:shape w14:anchorId="0F3DDCF5" id="_x0000_s1027" type="#_x0000_t202" style="position:absolute;margin-left:-2.05pt;margin-top:297.1pt;width:467.75pt;height:.05pt;z-index:251662336;visibility:visible;mso-wrap-style:square;mso-wrap-distance-left:9pt;mso-wrap-distance-top:0;mso-wrap-distance-right:9pt;mso-wrap-distance-bottom:0;mso-position-horizontal:absolute;mso-position-horizontal-relative:text;mso-position-vertical:absolute;mso-position-vertical-relative:text;v-text-anchor:top" o:gfxdata="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" stroked="f">
+                <v:textbox style="mso-fit-shape-to-text:t" inset="0,0,0,0">
+                  <w:txbxContent>
+                    <w:p>
+                      <w:pPr>
+                        <w:jc w:val="center"/>
+                        <w:rPr>
+                          <w:rFonts w:asciiTheme="majorHAnsi" w:eastAsiaTheme="majorEastAsia" w:hAnsiTheme="majorHAnsi" w:cstheme="majorBidi"/>
+                          <w:b/>
+                          <w:bCs/>
+                          <w:noProof/>
+                          <w:color w:val="3B3838" w:themeColor="background2" w:themeShade="40"/>
+                          <w:sz w:val="32"/>
+                          <w:szCs w:val="28"/>
+                          <w:u w:val="single"/>
+                        </w:rPr>
+                      </w:pPr>
+                      <w:r>
+                        <w:t xml:space="preserve">Рисунок </w:t>
+                      </w:r>
+                      <w:r>
+                        <w:fldChar w:fldCharType="begin"/>
+                      </w:r>
+                      <w:r>
+                        <w:instrText xml:space="preserve"> SEQ Рисунок \* ARABIC </w:instrText>
+                      </w:r>
+                      <w:r>
+                        <w:fldChar w:fldCharType="separate"/>
+                      </w:r>
+                      <w:r>
+                        <w:rPr>
+                          <w:noProof/>
+                        </w:rPr>
+                        <w:t>2</w:t>
+                      </w:r>
+                      <w:r>
+                        <w:fldChar w:fldCharType="end"/>
+                      </w:r>
+                      <w:r>
+                        <w:t xml:space="preserve"> – Функциональная диаграмма продукта (бизнес-процессы)</w:t>
+                      </w:r>
+                    </w:p>
+                  </w:txbxContent>
+                </v:textbox>
+                <w10:wrap type="square"/>
+              </v:shape>
+            </w:pict>
+          </mc:Fallback>
+        </mc:AlternateContent>
+      </w:r>
+      <w:r>
+        <w:rPr>
+          <w:rFonts w:asciiTheme="majorHAnsi" w:eastAsiaTheme="majorEastAsia" w:hAnsiTheme="majorHAnsi" w:cstheme="majorBidi"/>
+          <w:b/>
+          <w:bCs/>
+          <w:noProof/>
+          <w:color w:val="3B3838" w:themeColor="background2" w:themeShade="40"/>
+          <w:sz w:val="32"/>
+          <w:szCs w:val="28"/>
+          <w:u w:val="single"/>
+        </w:rPr>
+        <w:drawing>
+          <wp:anchor distT="0" distB="0" distL="114300" distR="114300" simplePos="0" relativeHeight="251660288" behindDoc="0" locked="0" layoutInCell="1" allowOverlap="1" wp14:anchorId="17A18BCF" wp14:editId="2B7D3DD2">
+            <wp:simplePos x="0" y="0"/>
+            <wp:positionH relativeFrom="column">
+              <wp:posOffset>-26533</wp:posOffset>
+            </wp:positionH>
+            <wp:positionV relativeFrom="paragraph">
+              <wp:posOffset>165735</wp:posOffset>
+            </wp:positionV>
+            <wp:extent cx="5940425" cy="3550285"/>
+            <wp:effectExtent l="12700" t="12700" r="15875" b="18415"/>
+            <wp:wrapSquare wrapText="bothSides"/>
+            <wp:docPr id="990307389" name="Рисунок 2"/>
+            <wp:cNvGraphicFramePr>
+              <a:graphicFrameLocks xmlns:a="http://schemas.openxmlformats.org/drawingml/2006/main" noChangeAspect="1"/>
+            </wp:cNvGraphicFramePr>
+            <a:graphic xmlns:a="http://schemas.openxmlformats.org/drawingml/2006/main">
+              <a:graphicData uri="http://schemas.openxmlformats.org/drawingml/2006/picture">
+                <pic:pic xmlns:pic="http://schemas.openxmlformats.org/drawingml/2006/picture">
+                  <pic:nvPicPr>
+                    <pic:cNvPr id="990307389" name="Рисунок 990307389"/>
+                    <pic:cNvPicPr/>
+                  </pic:nvPicPr>
+                  <pic:blipFill>
+                    <a:blip r:embed="rId9">
+                      <a:extLst>
+                        <a:ext uri="{28A0092B-C50C-407E-A947-70E740481C1C}">
+                          <a14:useLocalDpi xmlns:a14="http://schemas.microsoft.com/office/drawing/2010/main" val="0"/>
+                        </a:ext>
+                      </a:extLst>
+                    </a:blip>
+                    <a:stretch>
+                      <a:fillRect/>
+                    </a:stretch>
+                  </pic:blipFill>
+                  <pic:spPr>
+                    <a:xfrm>
+                      <a:off x="0" y="0"/>
+                      <a:ext cx="5940425" cy="3550285"/>
+                    </a:xfrm>
+                    <a:prstGeom prst="rect">
+                      <a:avLst/>
+                    </a:prstGeom>
+                    <a:ln>
+                      <a:solidFill>
+                        <a:schemeClr val="tx1"/>
+                      </a:solidFill>
+                    </a:ln>
+                  </pic:spPr>
+                </pic:pic>
+              </a:graphicData>
+            </a:graphic>
+            <wp14:sizeRelH relativeFrom="page">
+              <wp14:pctWidth>0</wp14:pctWidth>
+            </wp14:sizeRelH>
+            <wp14:sizeRelV relativeFrom="page">
+              <wp14:pctHeight>0</wp14:pctHeight>
+            </wp14:sizeRelV>
+          </wp:anchor>
+        </w:drawing>
+      </w:r>
+    </w:p>
+    <w:p>
+      <w:pPr>
+        <w:rPr>
+          <w:rFonts w:ascii="JetBrains Mono" w:hAnsi="JetBrains Mono" w:cs="JetBrains Mono"/>
+          <w:sz w:val="18"/>
+          <w:szCs w:val="18"/>
+        </w:rPr>
       </w:pPr>
     </w:p>
     <w:sectPr>
-      <w:footerReference w:type="even" r:id="rId8"/>
-      <w:footerReference w:type="default" r:id="rId9"/>
+      <w:footerReference w:type="even" r:id="rId10"/>
+      <w:footerReference w:type="default" r:id="rId11"/>
       <w:pgSz w:w="11906" w:h="16838"/>
       <w:pgMar w:top="1134" w:right="850" w:bottom="1134" w:left="1701" w:header="708" w:footer="708" w:gutter="0"/>
       <w:cols w:space="708"/>

--- a/docs/Пояснительная записка ТГ бот.docx
+++ b/docs/Пояснительная записка ТГ бот.docx
@@ -78,7 +78,7 @@
             </w:rPr>
             <w:fldChar w:fldCharType="separate"/>
           </w:r>
-          <w:hyperlink w:anchor="_Toc155895022" w:history="1">
+          <w:hyperlink w:anchor="_Toc155822299" w:history="1">
             <w:r>
               <w:rPr>
                 <w:rStyle w:val="afa"/>
@@ -105,7 +105,7 @@
                 <w:noProof/>
                 <w:webHidden/>
               </w:rPr>
-              <w:instrText xml:space="preserve"> PAGEREF _Toc155895022 \h </w:instrText>
+              <w:instrText xml:space="preserve"> PAGEREF _Toc155822299 \h </w:instrText>
             </w:r>
             <w:r>
               <w:rPr>
@@ -137,83 +137,6 @@
           </w:hyperlink>
         </w:p>
         <w:p>
-          <w:pPr>
-            <w:pStyle w:val="11"/>
-            <w:tabs>
-              <w:tab w:val="right" w:leader="dot" w:pos="9345"/>
-            </w:tabs>
-            <w:rPr>
-              <w:rFonts w:eastAsiaTheme="minorEastAsia"/>
-              <w:b w:val="0"/>
-              <w:bCs w:val="0"/>
-              <w:i w:val="0"/>
-              <w:iCs w:val="0"/>
-              <w:noProof/>
-              <w:color w:val="auto"/>
-              <w:kern w:val="2"/>
-              <w:lang w:eastAsia="ru-RU"/>
-              <w14:ligatures w14:val="standardContextual"/>
-            </w:rPr>
-          </w:pPr>
-          <w:hyperlink w:anchor="_Toc155895023" w:history="1">
-            <w:r>
-              <w:rPr>
-                <w:rStyle w:val="afa"/>
-                <w:noProof/>
-              </w:rPr>
-              <w:t>Функциональная диаграмма продукта</w:t>
-            </w:r>
-            <w:r>
-              <w:rPr>
-                <w:noProof/>
-                <w:webHidden/>
-              </w:rPr>
-              <w:tab/>
-            </w:r>
-            <w:r>
-              <w:rPr>
-                <w:noProof/>
-                <w:webHidden/>
-              </w:rPr>
-              <w:fldChar w:fldCharType="begin"/>
-            </w:r>
-            <w:r>
-              <w:rPr>
-                <w:noProof/>
-                <w:webHidden/>
-              </w:rPr>
-              <w:instrText xml:space="preserve"> PAGEREF _Toc155895023 \h </w:instrText>
-            </w:r>
-            <w:r>
-              <w:rPr>
-                <w:noProof/>
-                <w:webHidden/>
-              </w:rPr>
-            </w:r>
-            <w:r>
-              <w:rPr>
-                <w:noProof/>
-                <w:webHidden/>
-              </w:rPr>
-              <w:fldChar w:fldCharType="separate"/>
-            </w:r>
-            <w:r>
-              <w:rPr>
-                <w:noProof/>
-                <w:webHidden/>
-              </w:rPr>
-              <w:t>3</w:t>
-            </w:r>
-            <w:r>
-              <w:rPr>
-                <w:noProof/>
-                <w:webHidden/>
-              </w:rPr>
-              <w:fldChar w:fldCharType="end"/>
-            </w:r>
-          </w:hyperlink>
-        </w:p>
-        <w:p>
           <w:r>
             <w:rPr>
               <w:b/>
@@ -248,7 +171,7 @@
       <w:pPr>
         <w:pStyle w:val="1"/>
       </w:pPr>
-      <w:bookmarkStart w:id="0" w:name="_Toc155895022"/>
+      <w:bookmarkStart w:id="0" w:name="_Toc155822299"/>
       <w:r>
         <w:lastRenderedPageBreak/>
         <w:t>Введение</w:t>
@@ -440,860 +363,17 @@
     </w:p>
     <w:p>
       <w:pPr>
-        <w:spacing w:before="0" w:after="200"/>
-        <w:jc w:val="left"/>
         <w:rPr>
           <w:rFonts w:ascii="JetBrains Mono" w:hAnsi="JetBrains Mono" w:cs="JetBrains Mono"/>
           <w:sz w:val="18"/>
           <w:szCs w:val="18"/>
-        </w:rPr>
-      </w:pPr>
-      <w:r>
-        <w:rPr>
-          <w:rFonts w:ascii="JetBrains Mono" w:hAnsi="JetBrains Mono" w:cs="JetBrains Mono"/>
-          <w:sz w:val="18"/>
-          <w:szCs w:val="18"/>
-        </w:rPr>
-        <w:br w:type="page"/>
-      </w:r>
-    </w:p>
-    <w:p>
-      <w:pPr>
-        <w:pStyle w:val="1"/>
-      </w:pPr>
-      <w:bookmarkStart w:id="1" w:name="_Toc154933848"/>
-      <w:bookmarkStart w:id="2" w:name="_Toc155895023"/>
-      <w:r>
-        <w:lastRenderedPageBreak/>
-        <w:t>Функциональная диаграмма продукта</w:t>
-      </w:r>
-      <w:bookmarkEnd w:id="1"/>
-      <w:bookmarkEnd w:id="2"/>
-    </w:p>
-    <w:p>
-      <w:r>
-        <w:t xml:space="preserve">Ниже представлена диаграмма функциональная диаграмма продукта в нотации </w:t>
-      </w:r>
-      <w:r>
-        <w:rPr>
           <w:lang w:val="en-US"/>
         </w:rPr>
-        <w:t>IDEF</w:t>
-      </w:r>
-      <w:r>
-        <w:t>0.</w:t>
-      </w:r>
-      <w:r>
-        <w:t xml:space="preserve"> Как видно из рисунка 1, есть несколько сущностей, влияющих на конечный проект</w:t>
-      </w:r>
-      <w:r>
-        <w:t>:</w:t>
-      </w:r>
-    </w:p>
-    <w:p>
-      <w:pPr>
-        <w:pStyle w:val="ac"/>
-        <w:numPr>
-          <w:ilvl w:val="0"/>
-          <w:numId w:val="8"/>
-        </w:numPr>
-        <w:ind w:left="0" w:firstLine="360"/>
-      </w:pPr>
-      <w:r>
-        <w:t>Входные данные определяются двумя сущностями</w:t>
-      </w:r>
-      <w:r>
-        <w:t xml:space="preserve">: </w:t>
-      </w:r>
-      <w:r>
-        <w:rPr>
-          <w:lang w:val="en-US"/>
-        </w:rPr>
-        <w:t>telegram</w:t>
-      </w:r>
-      <w:r>
-        <w:t xml:space="preserve"> </w:t>
-      </w:r>
-      <w:r>
-        <w:t>и пользователи</w:t>
-      </w:r>
-      <w:r>
-        <w:t xml:space="preserve">. </w:t>
-      </w:r>
-      <w:r>
-        <w:t xml:space="preserve">Пользователи могут высылать информацию в </w:t>
-      </w:r>
-      <w:r>
-        <w:rPr>
-          <w:lang w:val="en-US"/>
-        </w:rPr>
-        <w:t>telegram</w:t>
-      </w:r>
-      <w:r>
-        <w:t xml:space="preserve"> </w:t>
-      </w:r>
-      <w:r>
-        <w:t>бот</w:t>
-      </w:r>
-      <w:r>
-        <w:t xml:space="preserve">; </w:t>
-      </w:r>
-      <w:r>
-        <w:rPr>
-          <w:lang w:val="en-US"/>
-        </w:rPr>
-        <w:t>telegram</w:t>
-      </w:r>
-      <w:r>
-        <w:t xml:space="preserve"> </w:t>
-      </w:r>
-      <w:r>
-        <w:t xml:space="preserve">высылает различные сигналы в </w:t>
-      </w:r>
-      <w:r>
-        <w:rPr>
-          <w:lang w:val="en-US"/>
-        </w:rPr>
-        <w:t>telegram</w:t>
-      </w:r>
-      <w:r>
-        <w:t xml:space="preserve"> </w:t>
-      </w:r>
-      <w:r>
-        <w:t>бот</w:t>
-      </w:r>
-      <w:r>
-        <w:t>.</w:t>
-      </w:r>
-    </w:p>
-    <w:p>
-      <w:pPr>
-        <w:pStyle w:val="ac"/>
-        <w:numPr>
-          <w:ilvl w:val="0"/>
-          <w:numId w:val="8"/>
-        </w:numPr>
-        <w:ind w:left="0" w:firstLine="360"/>
-      </w:pPr>
-      <w:r>
-        <w:t xml:space="preserve">Выходные данные: информация о местах и достопримечательностях, которая высылается пользователям, и обратная связь </w:t>
-      </w:r>
-      <w:proofErr w:type="gramStart"/>
-      <w:r>
-        <w:t>от пользователя</w:t>
-      </w:r>
-      <w:r>
-        <w:t>х</w:t>
-      </w:r>
-      <w:proofErr w:type="gramEnd"/>
-      <w:r>
-        <w:t>, которая поставляется рекомендательной системе</w:t>
-      </w:r>
-      <w:r>
-        <w:t>.</w:t>
-      </w:r>
-    </w:p>
-    <w:p>
-      <w:pPr>
-        <w:pStyle w:val="ac"/>
-        <w:numPr>
-          <w:ilvl w:val="0"/>
-          <w:numId w:val="8"/>
-        </w:numPr>
-        <w:ind w:left="0" w:firstLine="360"/>
-      </w:pPr>
-      <w:r>
-        <w:t>Контроль продукта составляют архитектура проекта, рекомендательная система и руководитель проекта</w:t>
-      </w:r>
-      <w:r>
-        <w:t>.</w:t>
-      </w:r>
-    </w:p>
-    <w:p>
-      <w:pPr>
-        <w:pStyle w:val="ac"/>
-        <w:numPr>
-          <w:ilvl w:val="0"/>
-          <w:numId w:val="8"/>
-        </w:numPr>
-        <w:ind w:left="0" w:firstLine="360"/>
-      </w:pPr>
-      <w:r>
-        <w:rPr>
-          <w:noProof/>
-        </w:rPr>
-        <mc:AlternateContent>
-          <mc:Choice Requires="wps">
-            <w:drawing>
-              <wp:anchor distT="0" distB="0" distL="114300" distR="114300" simplePos="0" relativeHeight="251661312" behindDoc="0" locked="0" layoutInCell="1" allowOverlap="1" wp14:anchorId="4307549A" wp14:editId="0B4577DB">
-                <wp:simplePos x="0" y="0"/>
-                <wp:positionH relativeFrom="column">
-                  <wp:posOffset>-73660</wp:posOffset>
-                </wp:positionH>
-                <wp:positionV relativeFrom="paragraph">
-                  <wp:posOffset>4880610</wp:posOffset>
-                </wp:positionV>
-                <wp:extent cx="5940425" cy="635"/>
-                <wp:effectExtent l="0" t="0" r="3175" b="12065"/>
-                <wp:wrapTopAndBottom/>
-                <wp:docPr id="113278354" name="Надпись 1"/>
-                <wp:cNvGraphicFramePr/>
-                <a:graphic xmlns:a="http://schemas.openxmlformats.org/drawingml/2006/main">
-                  <a:graphicData uri="http://schemas.microsoft.com/office/word/2010/wordprocessingShape">
-                    <wps:wsp>
-                      <wps:cNvSpPr txBox="1"/>
-                      <wps:spPr>
-                        <a:xfrm>
-                          <a:off x="0" y="0"/>
-                          <a:ext cx="5940425" cy="635"/>
-                        </a:xfrm>
-                        <a:prstGeom prst="rect">
-                          <a:avLst/>
-                        </a:prstGeom>
-                        <a:solidFill>
-                          <a:prstClr val="white"/>
-                        </a:solidFill>
-                        <a:ln>
-                          <a:noFill/>
-                        </a:ln>
-                      </wps:spPr>
-                      <wps:txbx>
-                        <w:txbxContent>
-                          <w:p>
-                            <w:pPr>
-                              <w:jc w:val="center"/>
-                              <w:rPr>
-                                <w:rFonts w:asciiTheme="majorHAnsi" w:eastAsiaTheme="majorEastAsia" w:hAnsiTheme="majorHAnsi" w:cstheme="majorBidi"/>
-                                <w:b/>
-                                <w:bCs/>
-                                <w:noProof/>
-                                <w:color w:val="3B3838" w:themeColor="background2" w:themeShade="40"/>
-                                <w:sz w:val="32"/>
-                                <w:szCs w:val="28"/>
-                                <w:u w:val="single"/>
-                              </w:rPr>
-                            </w:pPr>
-                            <w:r>
-                              <w:t xml:space="preserve">Рисунок </w:t>
-                            </w:r>
-                            <w:r>
-                              <w:fldChar w:fldCharType="begin"/>
-                            </w:r>
-                            <w:r>
-                              <w:instrText xml:space="preserve"> SEQ Рисунок \* ARABIC </w:instrText>
-                            </w:r>
-                            <w:r>
-                              <w:fldChar w:fldCharType="separate"/>
-                            </w:r>
-                            <w:r>
-                              <w:rPr>
-                                <w:noProof/>
-                              </w:rPr>
-                              <w:t>1</w:t>
-                            </w:r>
-                            <w:r>
-                              <w:fldChar w:fldCharType="end"/>
-                            </w:r>
-                            <w:r>
-                              <w:rPr>
-                                <w:lang w:val="en-US"/>
-                              </w:rPr>
-                              <w:t xml:space="preserve"> – </w:t>
-                            </w:r>
-                            <w:proofErr w:type="spellStart"/>
-                            <w:r>
-                              <w:rPr>
-                                <w:lang w:val="en-US"/>
-                              </w:rPr>
-                              <w:t>Функциональная</w:t>
-                            </w:r>
-                            <w:proofErr w:type="spellEnd"/>
-                            <w:r>
-                              <w:rPr>
-                                <w:lang w:val="en-US"/>
-                              </w:rPr>
-                              <w:t xml:space="preserve"> </w:t>
-                            </w:r>
-                            <w:proofErr w:type="spellStart"/>
-                            <w:r>
-                              <w:rPr>
-                                <w:lang w:val="en-US"/>
-                              </w:rPr>
-                              <w:t>диаграмма</w:t>
-                            </w:r>
-                            <w:proofErr w:type="spellEnd"/>
-                            <w:r>
-                              <w:rPr>
-                                <w:lang w:val="en-US"/>
-                              </w:rPr>
-                              <w:t xml:space="preserve"> </w:t>
-                            </w:r>
-                            <w:proofErr w:type="spellStart"/>
-                            <w:r>
-                              <w:rPr>
-                                <w:lang w:val="en-US"/>
-                              </w:rPr>
-                              <w:t>продукта</w:t>
-                            </w:r>
-                            <w:proofErr w:type="spellEnd"/>
-                          </w:p>
-                        </w:txbxContent>
-                      </wps:txbx>
-                      <wps:bodyPr rot="0" spcFirstLastPara="0" vertOverflow="overflow" horzOverflow="overflow" vert="horz" wrap="square" lIns="0" tIns="0" rIns="0" bIns="0" numCol="1" spcCol="0" rtlCol="0" fromWordArt="0" anchor="t" anchorCtr="0" forceAA="0" compatLnSpc="1">
-                        <a:prstTxWarp prst="textNoShape">
-                          <a:avLst/>
-                        </a:prstTxWarp>
-                        <a:spAutoFit/>
-                      </wps:bodyPr>
-                    </wps:wsp>
-                  </a:graphicData>
-                </a:graphic>
-              </wp:anchor>
-            </w:drawing>
-          </mc:Choice>
-          <mc:Fallback>
-            <w:pict>
-              <v:shapetype w14:anchorId="4307549A" id="_x0000_t202" coordsize="21600,21600" o:spt="202" path="m,l,21600r21600,l21600,xe">
-                <v:stroke joinstyle="miter"/>
-                <v:path gradientshapeok="t" o:connecttype="rect"/>
-              </v:shapetype>
-              <v:shape id="Надпись 1" o:spid="_x0000_s1026" type="#_x0000_t202" style="position:absolute;left:0;text-align:left;margin-left:-5.8pt;margin-top:384.3pt;width:467.75pt;height:.05pt;z-index:251661312;visibility:visible;mso-wrap-style:square;mso-wrap-distance-left:9pt;mso-wrap-distance-top:0;mso-wrap-distance-right:9pt;mso-wrap-distance-bottom:0;mso-position-horizontal:absolute;mso-position-horizontal-relative:text;mso-position-vertical:absolute;mso-position-vertical-relative:text;v-text-anchor:top" o:gfxdata="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" stroked="f">
-                <v:textbox style="mso-fit-shape-to-text:t" inset="0,0,0,0">
-                  <w:txbxContent>
-                    <w:p>
-                      <w:pPr>
-                        <w:jc w:val="center"/>
-                        <w:rPr>
-                          <w:rFonts w:asciiTheme="majorHAnsi" w:eastAsiaTheme="majorEastAsia" w:hAnsiTheme="majorHAnsi" w:cstheme="majorBidi"/>
-                          <w:b/>
-                          <w:bCs/>
-                          <w:noProof/>
-                          <w:color w:val="3B3838" w:themeColor="background2" w:themeShade="40"/>
-                          <w:sz w:val="32"/>
-                          <w:szCs w:val="28"/>
-                          <w:u w:val="single"/>
-                        </w:rPr>
-                      </w:pPr>
-                      <w:r>
-                        <w:t xml:space="preserve">Рисунок </w:t>
-                      </w:r>
-                      <w:r>
-                        <w:fldChar w:fldCharType="begin"/>
-                      </w:r>
-                      <w:r>
-                        <w:instrText xml:space="preserve"> SEQ Рисунок \* ARABIC </w:instrText>
-                      </w:r>
-                      <w:r>
-                        <w:fldChar w:fldCharType="separate"/>
-                      </w:r>
-                      <w:r>
-                        <w:rPr>
-                          <w:noProof/>
-                        </w:rPr>
-                        <w:t>1</w:t>
-                      </w:r>
-                      <w:r>
-                        <w:fldChar w:fldCharType="end"/>
-                      </w:r>
-                      <w:r>
-                        <w:rPr>
-                          <w:lang w:val="en-US"/>
-                        </w:rPr>
-                        <w:t xml:space="preserve"> – </w:t>
-                      </w:r>
-                      <w:proofErr w:type="spellStart"/>
-                      <w:r>
-                        <w:rPr>
-                          <w:lang w:val="en-US"/>
-                        </w:rPr>
-                        <w:t>Функциональная</w:t>
-                      </w:r>
-                      <w:proofErr w:type="spellEnd"/>
-                      <w:r>
-                        <w:rPr>
-                          <w:lang w:val="en-US"/>
-                        </w:rPr>
-                        <w:t xml:space="preserve"> </w:t>
-                      </w:r>
-                      <w:proofErr w:type="spellStart"/>
-                      <w:r>
-                        <w:rPr>
-                          <w:lang w:val="en-US"/>
-                        </w:rPr>
-                        <w:t>диаграмма</w:t>
-                      </w:r>
-                      <w:proofErr w:type="spellEnd"/>
-                      <w:r>
-                        <w:rPr>
-                          <w:lang w:val="en-US"/>
-                        </w:rPr>
-                        <w:t xml:space="preserve"> </w:t>
-                      </w:r>
-                      <w:proofErr w:type="spellStart"/>
-                      <w:r>
-                        <w:rPr>
-                          <w:lang w:val="en-US"/>
-                        </w:rPr>
-                        <w:t>продукта</w:t>
-                      </w:r>
-                      <w:proofErr w:type="spellEnd"/>
-                    </w:p>
-                  </w:txbxContent>
-                </v:textbox>
-                <w10:wrap type="topAndBottom"/>
-              </v:shape>
-            </w:pict>
-          </mc:Fallback>
-        </mc:AlternateContent>
-      </w:r>
-      <w:r>
-        <w:rPr>
-          <w:rFonts w:asciiTheme="majorHAnsi" w:eastAsiaTheme="majorEastAsia" w:hAnsiTheme="majorHAnsi" w:cstheme="majorBidi"/>
-          <w:b/>
-          <w:bCs/>
-          <w:noProof/>
-          <w:color w:val="3B3838" w:themeColor="background2" w:themeShade="40"/>
-          <w:sz w:val="32"/>
-          <w:szCs w:val="28"/>
-          <w:u w:val="single"/>
-        </w:rPr>
-        <w:drawing>
-          <wp:anchor distT="0" distB="0" distL="114300" distR="114300" simplePos="0" relativeHeight="251659264" behindDoc="0" locked="0" layoutInCell="1" allowOverlap="1" wp14:anchorId="0313D338" wp14:editId="2A9AC9D6">
-            <wp:simplePos x="0" y="0"/>
-            <wp:positionH relativeFrom="column">
-              <wp:posOffset>-32471</wp:posOffset>
-            </wp:positionH>
-            <wp:positionV relativeFrom="paragraph">
-              <wp:posOffset>589486</wp:posOffset>
-            </wp:positionV>
-            <wp:extent cx="5940425" cy="4251960"/>
-            <wp:effectExtent l="12700" t="12700" r="15875" b="15240"/>
-            <wp:wrapTopAndBottom/>
-            <wp:docPr id="649672787" name="Рисунок 1"/>
-            <wp:cNvGraphicFramePr>
-              <a:graphicFrameLocks xmlns:a="http://schemas.openxmlformats.org/drawingml/2006/main" noChangeAspect="1"/>
-            </wp:cNvGraphicFramePr>
-            <a:graphic xmlns:a="http://schemas.openxmlformats.org/drawingml/2006/main">
-              <a:graphicData uri="http://schemas.openxmlformats.org/drawingml/2006/picture">
-                <pic:pic xmlns:pic="http://schemas.openxmlformats.org/drawingml/2006/picture">
-                  <pic:nvPicPr>
-                    <pic:cNvPr id="649672787" name="Рисунок 649672787"/>
-                    <pic:cNvPicPr/>
-                  </pic:nvPicPr>
-                  <pic:blipFill>
-                    <a:blip r:embed="rId8">
-                      <a:extLst>
-                        <a:ext uri="{28A0092B-C50C-407E-A947-70E740481C1C}">
-                          <a14:useLocalDpi xmlns:a14="http://schemas.microsoft.com/office/drawing/2010/main" val="0"/>
-                        </a:ext>
-                      </a:extLst>
-                    </a:blip>
-                    <a:stretch>
-                      <a:fillRect/>
-                    </a:stretch>
-                  </pic:blipFill>
-                  <pic:spPr>
-                    <a:xfrm>
-                      <a:off x="0" y="0"/>
-                      <a:ext cx="5940425" cy="4251960"/>
-                    </a:xfrm>
-                    <a:prstGeom prst="rect">
-                      <a:avLst/>
-                    </a:prstGeom>
-                    <a:ln>
-                      <a:solidFill>
-                        <a:schemeClr val="tx1"/>
-                      </a:solidFill>
-                    </a:ln>
-                  </pic:spPr>
-                </pic:pic>
-              </a:graphicData>
-            </a:graphic>
-            <wp14:sizeRelH relativeFrom="page">
-              <wp14:pctWidth>0</wp14:pctWidth>
-            </wp14:sizeRelH>
-            <wp14:sizeRelV relativeFrom="page">
-              <wp14:pctHeight>0</wp14:pctHeight>
-            </wp14:sizeRelV>
-          </wp:anchor>
-        </w:drawing>
-      </w:r>
-      <w:r>
-        <w:t>За механизм продукта отвечают программист, информационная система и проектировщик</w:t>
-      </w:r>
-      <w:r>
-        <w:t>.</w:t>
-      </w:r>
-    </w:p>
-    <w:p>
-      <w:pPr>
-        <w:rPr>
-          <w:lang w:val="en-US"/>
-        </w:rPr>
-      </w:pPr>
-      <w:r>
-        <w:t>Ниже представлена функциональная диаграмма продукта, описывающая бизнес-процессы</w:t>
-      </w:r>
-      <w:r>
-        <w:t xml:space="preserve">. </w:t>
-      </w:r>
-      <w:r>
-        <w:t>Так существуют следующие бизнес-процессы</w:t>
-      </w:r>
-      <w:r>
-        <w:rPr>
-          <w:lang w:val="en-US"/>
-        </w:rPr>
-        <w:t>:</w:t>
-      </w:r>
-    </w:p>
-    <w:p>
-      <w:pPr>
-        <w:pStyle w:val="ac"/>
-        <w:numPr>
-          <w:ilvl w:val="0"/>
-          <w:numId w:val="9"/>
-        </w:numPr>
-        <w:spacing w:before="0" w:after="200"/>
-        <w:ind w:left="0" w:firstLine="360"/>
-      </w:pPr>
-      <w:r>
-        <w:t>Выбор пользователем категорий</w:t>
-      </w:r>
-      <w:r>
-        <w:t xml:space="preserve">. В данном процессе </w:t>
-      </w:r>
-      <w:r>
-        <w:t>подразумевается, что пользователь регистрируется в системе, выбирает интересующие его категории мест и достопримечательностей</w:t>
-      </w:r>
-      <w:r>
-        <w:t>.</w:t>
-      </w:r>
-    </w:p>
-    <w:p>
-      <w:pPr>
-        <w:pStyle w:val="ac"/>
-        <w:numPr>
-          <w:ilvl w:val="0"/>
-          <w:numId w:val="9"/>
-        </w:numPr>
-        <w:spacing w:before="0" w:after="200"/>
-        <w:ind w:left="0" w:firstLine="360"/>
-      </w:pPr>
-      <w:r>
-        <w:lastRenderedPageBreak/>
-        <w:t xml:space="preserve">Процесс обработки рекомендательной системы. </w:t>
-      </w:r>
-      <w:r>
-        <w:t>Рекомендательная система выбирает наиболее интересную для пользователя информацию, основываясь на собранной ранее информации о пользователях, их оценках о местах и достопримечательностях</w:t>
-      </w:r>
-      <w:r>
-        <w:t>.</w:t>
-      </w:r>
-    </w:p>
-    <w:p>
-      <w:pPr>
-        <w:pStyle w:val="ac"/>
-        <w:numPr>
-          <w:ilvl w:val="0"/>
-          <w:numId w:val="9"/>
-        </w:numPr>
-        <w:spacing w:before="0" w:after="200"/>
-        <w:ind w:left="0" w:firstLine="360"/>
-      </w:pPr>
-      <w:r>
-        <w:t>Публикация информации для пользователя. Как тольк</w:t>
-      </w:r>
-      <w:r>
-        <w:t xml:space="preserve">о рекомендательная система определила информацию о каком месте необходимо публиковать, </w:t>
-      </w:r>
-      <w:r>
-        <w:rPr>
-          <w:lang w:val="en-US"/>
-        </w:rPr>
-        <w:t>telegram</w:t>
-      </w:r>
-      <w:r>
-        <w:t xml:space="preserve"> </w:t>
-      </w:r>
-      <w:r>
-        <w:t>бот высылает информацию пользователю</w:t>
-      </w:r>
-      <w:r>
-        <w:t>.</w:t>
-      </w:r>
-    </w:p>
-    <w:p>
-      <w:pPr>
-        <w:pStyle w:val="ac"/>
-        <w:numPr>
-          <w:ilvl w:val="0"/>
-          <w:numId w:val="9"/>
-        </w:numPr>
-        <w:spacing w:before="0" w:after="200"/>
-        <w:ind w:left="0" w:firstLine="360"/>
-      </w:pPr>
-      <w:r>
-        <w:t xml:space="preserve">Сбор обратной связи. После того, как информация о месте выслана, </w:t>
-      </w:r>
-      <w:r>
-        <w:rPr>
-          <w:lang w:val="en-US"/>
-        </w:rPr>
-        <w:t>telegram</w:t>
-      </w:r>
-      <w:r>
-        <w:t xml:space="preserve"> </w:t>
-      </w:r>
-      <w:r>
-        <w:t>бот предоставляет возможность пользователю оценить информацию, место или достопримечательность</w:t>
-      </w:r>
-      <w:r>
-        <w:t xml:space="preserve">. </w:t>
-      </w:r>
-      <w:r>
-        <w:t>После информация об этом переходит в рекомендательную систему</w:t>
-      </w:r>
-      <w:r>
-        <w:t xml:space="preserve"> для использования в будущем.</w:t>
-      </w:r>
-    </w:p>
-    <w:p>
-      <w:pPr>
-        <w:spacing w:before="0" w:after="200"/>
-        <w:jc w:val="left"/>
-      </w:pPr>
-      <w:r>
-        <w:rPr>
-          <w:noProof/>
-        </w:rPr>
-        <mc:AlternateContent>
-          <mc:Choice Requires="wps">
-            <w:drawing>
-              <wp:anchor distT="0" distB="0" distL="114300" distR="114300" simplePos="0" relativeHeight="251662336" behindDoc="0" locked="0" layoutInCell="1" allowOverlap="1" wp14:anchorId="0F3DDCF5" wp14:editId="53524EB0">
-                <wp:simplePos x="0" y="0"/>
-                <wp:positionH relativeFrom="column">
-                  <wp:posOffset>-26035</wp:posOffset>
-                </wp:positionH>
-                <wp:positionV relativeFrom="paragraph">
-                  <wp:posOffset>3773170</wp:posOffset>
-                </wp:positionV>
-                <wp:extent cx="5940425" cy="635"/>
-                <wp:effectExtent l="0" t="0" r="3175" b="12065"/>
-                <wp:wrapSquare wrapText="bothSides"/>
-                <wp:docPr id="558205653" name="Надпись 1"/>
-                <wp:cNvGraphicFramePr/>
-                <a:graphic xmlns:a="http://schemas.openxmlformats.org/drawingml/2006/main">
-                  <a:graphicData uri="http://schemas.microsoft.com/office/word/2010/wordprocessingShape">
-                    <wps:wsp>
-                      <wps:cNvSpPr txBox="1"/>
-                      <wps:spPr>
-                        <a:xfrm>
-                          <a:off x="0" y="0"/>
-                          <a:ext cx="5940425" cy="635"/>
-                        </a:xfrm>
-                        <a:prstGeom prst="rect">
-                          <a:avLst/>
-                        </a:prstGeom>
-                        <a:solidFill>
-                          <a:prstClr val="white"/>
-                        </a:solidFill>
-                        <a:ln>
-                          <a:noFill/>
-                        </a:ln>
-                      </wps:spPr>
-                      <wps:txbx>
-                        <w:txbxContent>
-                          <w:p>
-                            <w:pPr>
-                              <w:jc w:val="center"/>
-                              <w:rPr>
-                                <w:rFonts w:asciiTheme="majorHAnsi" w:eastAsiaTheme="majorEastAsia" w:hAnsiTheme="majorHAnsi" w:cstheme="majorBidi"/>
-                                <w:b/>
-                                <w:bCs/>
-                                <w:noProof/>
-                                <w:color w:val="3B3838" w:themeColor="background2" w:themeShade="40"/>
-                                <w:sz w:val="32"/>
-                                <w:szCs w:val="28"/>
-                                <w:u w:val="single"/>
-                              </w:rPr>
-                            </w:pPr>
-                            <w:r>
-                              <w:t xml:space="preserve">Рисунок </w:t>
-                            </w:r>
-                            <w:r>
-                              <w:fldChar w:fldCharType="begin"/>
-                            </w:r>
-                            <w:r>
-                              <w:instrText xml:space="preserve"> SEQ Рисунок \* ARABIC </w:instrText>
-                            </w:r>
-                            <w:r>
-                              <w:fldChar w:fldCharType="separate"/>
-                            </w:r>
-                            <w:r>
-                              <w:rPr>
-                                <w:noProof/>
-                              </w:rPr>
-                              <w:t>2</w:t>
-                            </w:r>
-                            <w:r>
-                              <w:fldChar w:fldCharType="end"/>
-                            </w:r>
-                            <w:r>
-                              <w:t xml:space="preserve"> – Функциональная диаграмма продукта (бизнес-процессы)</w:t>
-                            </w:r>
-                          </w:p>
-                        </w:txbxContent>
-                      </wps:txbx>
-                      <wps:bodyPr rot="0" spcFirstLastPara="0" vertOverflow="overflow" horzOverflow="overflow" vert="horz" wrap="square" lIns="0" tIns="0" rIns="0" bIns="0" numCol="1" spcCol="0" rtlCol="0" fromWordArt="0" anchor="t" anchorCtr="0" forceAA="0" compatLnSpc="1">
-                        <a:prstTxWarp prst="textNoShape">
-                          <a:avLst/>
-                        </a:prstTxWarp>
-                        <a:spAutoFit/>
-                      </wps:bodyPr>
-                    </wps:wsp>
-                  </a:graphicData>
-                </a:graphic>
-              </wp:anchor>
-            </w:drawing>
-          </mc:Choice>
-          <mc:Fallback>
-            <w:pict>
-              <v:shape w14:anchorId="0F3DDCF5" id="_x0000_s1027" type="#_x0000_t202" style="position:absolute;margin-left:-2.05pt;margin-top:297.1pt;width:467.75pt;height:.05pt;z-index:251662336;visibility:visible;mso-wrap-style:square;mso-wrap-distance-left:9pt;mso-wrap-distance-top:0;mso-wrap-distance-right:9pt;mso-wrap-distance-bottom:0;mso-position-horizontal:absolute;mso-position-horizontal-relative:text;mso-position-vertical:absolute;mso-position-vertical-relative:text;v-text-anchor:top" o:gfxdata="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" stroked="f">
-                <v:textbox style="mso-fit-shape-to-text:t" inset="0,0,0,0">
-                  <w:txbxContent>
-                    <w:p>
-                      <w:pPr>
-                        <w:jc w:val="center"/>
-                        <w:rPr>
-                          <w:rFonts w:asciiTheme="majorHAnsi" w:eastAsiaTheme="majorEastAsia" w:hAnsiTheme="majorHAnsi" w:cstheme="majorBidi"/>
-                          <w:b/>
-                          <w:bCs/>
-                          <w:noProof/>
-                          <w:color w:val="3B3838" w:themeColor="background2" w:themeShade="40"/>
-                          <w:sz w:val="32"/>
-                          <w:szCs w:val="28"/>
-                          <w:u w:val="single"/>
-                        </w:rPr>
-                      </w:pPr>
-                      <w:r>
-                        <w:t xml:space="preserve">Рисунок </w:t>
-                      </w:r>
-                      <w:r>
-                        <w:fldChar w:fldCharType="begin"/>
-                      </w:r>
-                      <w:r>
-                        <w:instrText xml:space="preserve"> SEQ Рисунок \* ARABIC </w:instrText>
-                      </w:r>
-                      <w:r>
-                        <w:fldChar w:fldCharType="separate"/>
-                      </w:r>
-                      <w:r>
-                        <w:rPr>
-                          <w:noProof/>
-                        </w:rPr>
-                        <w:t>2</w:t>
-                      </w:r>
-                      <w:r>
-                        <w:fldChar w:fldCharType="end"/>
-                      </w:r>
-                      <w:r>
-                        <w:t xml:space="preserve"> – Функциональная диаграмма продукта (бизнес-процессы)</w:t>
-                      </w:r>
-                    </w:p>
-                  </w:txbxContent>
-                </v:textbox>
-                <w10:wrap type="square"/>
-              </v:shape>
-            </w:pict>
-          </mc:Fallback>
-        </mc:AlternateContent>
-      </w:r>
-      <w:r>
-        <w:rPr>
-          <w:rFonts w:asciiTheme="majorHAnsi" w:eastAsiaTheme="majorEastAsia" w:hAnsiTheme="majorHAnsi" w:cstheme="majorBidi"/>
-          <w:b/>
-          <w:bCs/>
-          <w:noProof/>
-          <w:color w:val="3B3838" w:themeColor="background2" w:themeShade="40"/>
-          <w:sz w:val="32"/>
-          <w:szCs w:val="28"/>
-          <w:u w:val="single"/>
-        </w:rPr>
-        <w:drawing>
-          <wp:anchor distT="0" distB="0" distL="114300" distR="114300" simplePos="0" relativeHeight="251660288" behindDoc="0" locked="0" layoutInCell="1" allowOverlap="1" wp14:anchorId="17A18BCF" wp14:editId="2B7D3DD2">
-            <wp:simplePos x="0" y="0"/>
-            <wp:positionH relativeFrom="column">
-              <wp:posOffset>-26533</wp:posOffset>
-            </wp:positionH>
-            <wp:positionV relativeFrom="paragraph">
-              <wp:posOffset>165735</wp:posOffset>
-            </wp:positionV>
-            <wp:extent cx="5940425" cy="3550285"/>
-            <wp:effectExtent l="12700" t="12700" r="15875" b="18415"/>
-            <wp:wrapSquare wrapText="bothSides"/>
-            <wp:docPr id="990307389" name="Рисунок 2"/>
-            <wp:cNvGraphicFramePr>
-              <a:graphicFrameLocks xmlns:a="http://schemas.openxmlformats.org/drawingml/2006/main" noChangeAspect="1"/>
-            </wp:cNvGraphicFramePr>
-            <a:graphic xmlns:a="http://schemas.openxmlformats.org/drawingml/2006/main">
-              <a:graphicData uri="http://schemas.openxmlformats.org/drawingml/2006/picture">
-                <pic:pic xmlns:pic="http://schemas.openxmlformats.org/drawingml/2006/picture">
-                  <pic:nvPicPr>
-                    <pic:cNvPr id="990307389" name="Рисунок 990307389"/>
-                    <pic:cNvPicPr/>
-                  </pic:nvPicPr>
-                  <pic:blipFill>
-                    <a:blip r:embed="rId9">
-                      <a:extLst>
-                        <a:ext uri="{28A0092B-C50C-407E-A947-70E740481C1C}">
-                          <a14:useLocalDpi xmlns:a14="http://schemas.microsoft.com/office/drawing/2010/main" val="0"/>
-                        </a:ext>
-                      </a:extLst>
-                    </a:blip>
-                    <a:stretch>
-                      <a:fillRect/>
-                    </a:stretch>
-                  </pic:blipFill>
-                  <pic:spPr>
-                    <a:xfrm>
-                      <a:off x="0" y="0"/>
-                      <a:ext cx="5940425" cy="3550285"/>
-                    </a:xfrm>
-                    <a:prstGeom prst="rect">
-                      <a:avLst/>
-                    </a:prstGeom>
-                    <a:ln>
-                      <a:solidFill>
-                        <a:schemeClr val="tx1"/>
-                      </a:solidFill>
-                    </a:ln>
-                  </pic:spPr>
-                </pic:pic>
-              </a:graphicData>
-            </a:graphic>
-            <wp14:sizeRelH relativeFrom="page">
-              <wp14:pctWidth>0</wp14:pctWidth>
-            </wp14:sizeRelH>
-            <wp14:sizeRelV relativeFrom="page">
-              <wp14:pctHeight>0</wp14:pctHeight>
-            </wp14:sizeRelV>
-          </wp:anchor>
-        </w:drawing>
-      </w:r>
-    </w:p>
-    <w:p>
-      <w:pPr>
-        <w:rPr>
-          <w:rFonts w:ascii="JetBrains Mono" w:hAnsi="JetBrains Mono" w:cs="JetBrains Mono"/>
-          <w:sz w:val="18"/>
-          <w:szCs w:val="18"/>
-        </w:rPr>
       </w:pPr>
     </w:p>
     <w:sectPr>
-      <w:footerReference w:type="even" r:id="rId10"/>
-      <w:footerReference w:type="default" r:id="rId11"/>
+      <w:footerReference w:type="even" r:id="rId8"/>
+      <w:footerReference w:type="default" r:id="rId9"/>
       <w:pgSz w:w="11906" w:h="16838"/>
       <w:pgMar w:top="1134" w:right="850" w:bottom="1134" w:left="1701" w:header="708" w:footer="708" w:gutter="0"/>
       <w:cols w:space="708"/>

--- a/docs/Пояснительная записка ТГ бот.docx
+++ b/docs/Пояснительная записка ТГ бот.docx
@@ -78,7 +78,7 @@
             </w:rPr>
             <w:fldChar w:fldCharType="separate"/>
           </w:r>
-          <w:hyperlink w:anchor="_Toc155895022" w:history="1">
+          <w:hyperlink w:anchor="_Toc155895273" w:history="1">
             <w:r>
               <w:rPr>
                 <w:rStyle w:val="afa"/>
@@ -105,7 +105,7 @@
                 <w:noProof/>
                 <w:webHidden/>
               </w:rPr>
-              <w:instrText xml:space="preserve"> PAGEREF _Toc155895022 \h </w:instrText>
+              <w:instrText xml:space="preserve"> PAGEREF _Toc155895273 \h </w:instrText>
             </w:r>
             <w:r>
               <w:rPr>
@@ -155,7 +155,7 @@
               <w14:ligatures w14:val="standardContextual"/>
             </w:rPr>
           </w:pPr>
-          <w:hyperlink w:anchor="_Toc155895023" w:history="1">
+          <w:hyperlink w:anchor="_Toc155895274" w:history="1">
             <w:r>
               <w:rPr>
                 <w:rStyle w:val="afa"/>
@@ -182,7 +182,7 @@
                 <w:noProof/>
                 <w:webHidden/>
               </w:rPr>
-              <w:instrText xml:space="preserve"> PAGEREF _Toc155895023 \h </w:instrText>
+              <w:instrText xml:space="preserve"> PAGEREF _Toc155895274 \h </w:instrText>
             </w:r>
             <w:r>
               <w:rPr>
@@ -214,6 +214,245 @@
           </w:hyperlink>
         </w:p>
         <w:p>
+          <w:pPr>
+            <w:pStyle w:val="11"/>
+            <w:tabs>
+              <w:tab w:val="right" w:leader="dot" w:pos="9345"/>
+            </w:tabs>
+            <w:rPr>
+              <w:rFonts w:eastAsiaTheme="minorEastAsia"/>
+              <w:b w:val="0"/>
+              <w:bCs w:val="0"/>
+              <w:i w:val="0"/>
+              <w:iCs w:val="0"/>
+              <w:noProof/>
+              <w:color w:val="auto"/>
+              <w:kern w:val="2"/>
+              <w:lang w:eastAsia="ru-RU"/>
+              <w14:ligatures w14:val="standardContextual"/>
+            </w:rPr>
+          </w:pPr>
+          <w:hyperlink w:anchor="_Toc155895275" w:history="1">
+            <w:r>
+              <w:rPr>
+                <w:rStyle w:val="afa"/>
+                <w:noProof/>
+              </w:rPr>
+              <w:t>Проектирование</w:t>
+            </w:r>
+            <w:r>
+              <w:rPr>
+                <w:noProof/>
+                <w:webHidden/>
+              </w:rPr>
+              <w:tab/>
+            </w:r>
+            <w:r>
+              <w:rPr>
+                <w:noProof/>
+                <w:webHidden/>
+              </w:rPr>
+              <w:fldChar w:fldCharType="begin"/>
+            </w:r>
+            <w:r>
+              <w:rPr>
+                <w:noProof/>
+                <w:webHidden/>
+              </w:rPr>
+              <w:instrText xml:space="preserve"> PAGEREF _Toc155895275 \h </w:instrText>
+            </w:r>
+            <w:r>
+              <w:rPr>
+                <w:noProof/>
+                <w:webHidden/>
+              </w:rPr>
+            </w:r>
+            <w:r>
+              <w:rPr>
+                <w:noProof/>
+                <w:webHidden/>
+              </w:rPr>
+              <w:fldChar w:fldCharType="separate"/>
+            </w:r>
+            <w:r>
+              <w:rPr>
+                <w:noProof/>
+                <w:webHidden/>
+              </w:rPr>
+              <w:t>5</w:t>
+            </w:r>
+            <w:r>
+              <w:rPr>
+                <w:noProof/>
+                <w:webHidden/>
+              </w:rPr>
+              <w:fldChar w:fldCharType="end"/>
+            </w:r>
+          </w:hyperlink>
+        </w:p>
+        <w:p>
+          <w:pPr>
+            <w:pStyle w:val="23"/>
+            <w:tabs>
+              <w:tab w:val="right" w:leader="dot" w:pos="9345"/>
+            </w:tabs>
+            <w:rPr>
+              <w:rFonts w:eastAsiaTheme="minorEastAsia"/>
+              <w:b w:val="0"/>
+              <w:bCs w:val="0"/>
+              <w:noProof/>
+              <w:color w:val="auto"/>
+              <w:kern w:val="2"/>
+              <w:sz w:val="24"/>
+              <w:szCs w:val="24"/>
+              <w:lang w:eastAsia="ru-RU"/>
+              <w14:ligatures w14:val="standardContextual"/>
+            </w:rPr>
+          </w:pPr>
+          <w:hyperlink w:anchor="_Toc155895276" w:history="1">
+            <w:r>
+              <w:rPr>
+                <w:rStyle w:val="afa"/>
+                <w:noProof/>
+              </w:rPr>
+              <w:t>Архитектурная диаграмма</w:t>
+            </w:r>
+            <w:r>
+              <w:rPr>
+                <w:noProof/>
+                <w:webHidden/>
+              </w:rPr>
+              <w:tab/>
+            </w:r>
+            <w:r>
+              <w:rPr>
+                <w:noProof/>
+                <w:webHidden/>
+              </w:rPr>
+              <w:fldChar w:fldCharType="begin"/>
+            </w:r>
+            <w:r>
+              <w:rPr>
+                <w:noProof/>
+                <w:webHidden/>
+              </w:rPr>
+              <w:instrText xml:space="preserve"> PAGEREF _Toc155895276 \h </w:instrText>
+            </w:r>
+            <w:r>
+              <w:rPr>
+                <w:noProof/>
+                <w:webHidden/>
+              </w:rPr>
+            </w:r>
+            <w:r>
+              <w:rPr>
+                <w:noProof/>
+                <w:webHidden/>
+              </w:rPr>
+              <w:fldChar w:fldCharType="separate"/>
+            </w:r>
+            <w:r>
+              <w:rPr>
+                <w:noProof/>
+                <w:webHidden/>
+              </w:rPr>
+              <w:t>5</w:t>
+            </w:r>
+            <w:r>
+              <w:rPr>
+                <w:noProof/>
+                <w:webHidden/>
+              </w:rPr>
+              <w:fldChar w:fldCharType="end"/>
+            </w:r>
+          </w:hyperlink>
+        </w:p>
+        <w:p>
+          <w:pPr>
+            <w:pStyle w:val="23"/>
+            <w:tabs>
+              <w:tab w:val="right" w:leader="dot" w:pos="9345"/>
+            </w:tabs>
+            <w:rPr>
+              <w:rFonts w:eastAsiaTheme="minorEastAsia"/>
+              <w:b w:val="0"/>
+              <w:bCs w:val="0"/>
+              <w:noProof/>
+              <w:color w:val="auto"/>
+              <w:kern w:val="2"/>
+              <w:sz w:val="24"/>
+              <w:szCs w:val="24"/>
+              <w:lang w:eastAsia="ru-RU"/>
+              <w14:ligatures w14:val="standardContextual"/>
+            </w:rPr>
+          </w:pPr>
+          <w:hyperlink w:anchor="_Toc155895277" w:history="1">
+            <w:r>
+              <w:rPr>
+                <w:rStyle w:val="afa"/>
+                <w:noProof/>
+              </w:rPr>
+              <w:t xml:space="preserve">Диаграмма последовательности </w:t>
+            </w:r>
+            <w:r>
+              <w:rPr>
+                <w:rStyle w:val="afa"/>
+                <w:noProof/>
+                <w:lang w:val="en-US"/>
+              </w:rPr>
+              <w:t>UML</w:t>
+            </w:r>
+            <w:r>
+              <w:rPr>
+                <w:noProof/>
+                <w:webHidden/>
+              </w:rPr>
+              <w:tab/>
+            </w:r>
+            <w:r>
+              <w:rPr>
+                <w:noProof/>
+                <w:webHidden/>
+              </w:rPr>
+              <w:fldChar w:fldCharType="begin"/>
+            </w:r>
+            <w:r>
+              <w:rPr>
+                <w:noProof/>
+                <w:webHidden/>
+              </w:rPr>
+              <w:instrText xml:space="preserve"> PAGEREF _Toc155895277 \h </w:instrText>
+            </w:r>
+            <w:r>
+              <w:rPr>
+                <w:noProof/>
+                <w:webHidden/>
+              </w:rPr>
+            </w:r>
+            <w:r>
+              <w:rPr>
+                <w:noProof/>
+                <w:webHidden/>
+              </w:rPr>
+              <w:fldChar w:fldCharType="separate"/>
+            </w:r>
+            <w:r>
+              <w:rPr>
+                <w:noProof/>
+                <w:webHidden/>
+              </w:rPr>
+              <w:t>5</w:t>
+            </w:r>
+            <w:r>
+              <w:rPr>
+                <w:noProof/>
+                <w:webHidden/>
+              </w:rPr>
+              <w:fldChar w:fldCharType="end"/>
+            </w:r>
+          </w:hyperlink>
+        </w:p>
+        <w:p>
           <w:r>
             <w:rPr>
               <w:b/>
@@ -248,7 +487,7 @@
       <w:pPr>
         <w:pStyle w:val="1"/>
       </w:pPr>
-      <w:bookmarkStart w:id="0" w:name="_Toc155895022"/>
+      <w:bookmarkStart w:id="0" w:name="_Toc155895273"/>
       <w:r>
         <w:lastRenderedPageBreak/>
         <w:t>Введение</w:t>
@@ -462,7 +701,7 @@
         <w:pStyle w:val="1"/>
       </w:pPr>
       <w:bookmarkStart w:id="1" w:name="_Toc154933848"/>
-      <w:bookmarkStart w:id="2" w:name="_Toc155895023"/>
+      <w:bookmarkStart w:id="2" w:name="_Toc155895274"/>
       <w:r>
         <w:lastRenderedPageBreak/>
         <w:t>Функциональная диаграмма продукта</w:t>
@@ -1284,16 +1523,789 @@
     </w:p>
     <w:p>
       <w:pPr>
+        <w:spacing w:before="0" w:after="200"/>
+        <w:jc w:val="left"/>
         <w:rPr>
           <w:rFonts w:ascii="JetBrains Mono" w:hAnsi="JetBrains Mono" w:cs="JetBrains Mono"/>
           <w:sz w:val="18"/>
           <w:szCs w:val="18"/>
         </w:rPr>
       </w:pPr>
+      <w:r>
+        <w:rPr>
+          <w:rFonts w:ascii="JetBrains Mono" w:hAnsi="JetBrains Mono" w:cs="JetBrains Mono"/>
+          <w:sz w:val="18"/>
+          <w:szCs w:val="18"/>
+        </w:rPr>
+        <w:br w:type="page"/>
+      </w:r>
+    </w:p>
+    <w:p>
+      <w:pPr>
+        <w:pStyle w:val="1"/>
+      </w:pPr>
+      <w:bookmarkStart w:id="3" w:name="_Toc154933850"/>
+      <w:bookmarkStart w:id="4" w:name="_Toc155895275"/>
+      <w:r>
+        <w:lastRenderedPageBreak/>
+        <w:t>Проектирование</w:t>
+      </w:r>
+      <w:bookmarkEnd w:id="3"/>
+      <w:bookmarkEnd w:id="4"/>
+    </w:p>
+    <w:p>
+      <w:pPr>
+        <w:pStyle w:val="2"/>
+      </w:pPr>
+      <w:bookmarkStart w:id="5" w:name="_Toc154933851"/>
+      <w:bookmarkStart w:id="6" w:name="_Toc155895276"/>
+      <w:r>
+        <w:t>Архитектурная диаграмма</w:t>
+      </w:r>
+      <w:bookmarkEnd w:id="5"/>
+      <w:bookmarkEnd w:id="6"/>
+    </w:p>
+    <w:p>
+      <w:pPr>
+        <w:rPr>
+          <w:lang w:val="en-US"/>
+        </w:rPr>
+      </w:pPr>
+      <w:r>
+        <w:t>На рисунке 3 ниже представлена архитектурная диаграмма продукта</w:t>
+      </w:r>
+      <w:r>
+        <w:t>.</w:t>
+      </w:r>
+      <w:r>
+        <w:t xml:space="preserve"> На диаграмме присутствуют четыре сущности</w:t>
+      </w:r>
+      <w:r>
+        <w:rPr>
+          <w:lang w:val="en-US"/>
+        </w:rPr>
+        <w:t>:</w:t>
+      </w:r>
+    </w:p>
+    <w:p>
+      <w:pPr>
+        <w:pStyle w:val="ac"/>
+        <w:numPr>
+          <w:ilvl w:val="0"/>
+          <w:numId w:val="10"/>
+        </w:numPr>
+      </w:pPr>
+      <w:r>
+        <w:t xml:space="preserve">сервер, на котором запущен </w:t>
+      </w:r>
+      <w:r>
+        <w:rPr>
+          <w:lang w:val="en-US"/>
+        </w:rPr>
+        <w:t>telegram</w:t>
+      </w:r>
+      <w:r>
+        <w:t xml:space="preserve"> </w:t>
+      </w:r>
+      <w:r>
+        <w:t>бот</w:t>
+      </w:r>
+      <w:r>
+        <w:t>;</w:t>
+      </w:r>
+    </w:p>
+    <w:p>
+      <w:pPr>
+        <w:pStyle w:val="ac"/>
+        <w:numPr>
+          <w:ilvl w:val="0"/>
+          <w:numId w:val="10"/>
+        </w:numPr>
+        <w:ind w:left="0" w:firstLine="360"/>
+      </w:pPr>
+      <w:r>
+        <w:rPr>
+          <w:lang w:val="en-US"/>
+        </w:rPr>
+        <w:t>telegram</w:t>
+      </w:r>
+      <w:r>
+        <w:t xml:space="preserve"> бот – скрипты, которые осуществляют всю </w:t>
+      </w:r>
+      <w:r>
+        <w:t xml:space="preserve">необходимую работу для функционирования </w:t>
+      </w:r>
+      <w:r>
+        <w:rPr>
+          <w:lang w:val="en-US"/>
+        </w:rPr>
+        <w:t>telegram</w:t>
+      </w:r>
+      <w:r>
+        <w:t xml:space="preserve"> </w:t>
+      </w:r>
+      <w:r>
+        <w:t>бота</w:t>
+      </w:r>
+      <w:r>
+        <w:t>;</w:t>
+      </w:r>
+    </w:p>
+    <w:p>
+      <w:pPr>
+        <w:pStyle w:val="ac"/>
+        <w:numPr>
+          <w:ilvl w:val="0"/>
+          <w:numId w:val="10"/>
+        </w:numPr>
+        <w:ind w:left="0" w:firstLine="360"/>
+      </w:pPr>
+      <w:r>
+        <w:t>база данных, которая хранит информацию о пользователях, рекомендательной системы и о местах и достопримечательностях</w:t>
+      </w:r>
+      <w:r>
+        <w:t>;</w:t>
+      </w:r>
+    </w:p>
+    <w:p>
+      <w:pPr>
+        <w:pStyle w:val="ac"/>
+        <w:numPr>
+          <w:ilvl w:val="0"/>
+          <w:numId w:val="10"/>
+        </w:numPr>
+        <w:ind w:left="0" w:firstLine="360"/>
+      </w:pPr>
+      <w:r>
+        <w:rPr>
+          <w:lang w:val="en-US"/>
+        </w:rPr>
+        <w:t>telegram</w:t>
+      </w:r>
+      <w:r>
+        <w:t xml:space="preserve">, к которому высылается вся информация от </w:t>
+      </w:r>
+      <w:r>
+        <w:rPr>
+          <w:lang w:val="en-US"/>
+        </w:rPr>
+        <w:t>telegram</w:t>
+      </w:r>
+      <w:r>
+        <w:t xml:space="preserve"> </w:t>
+      </w:r>
+      <w:r>
+        <w:t>бота</w:t>
+      </w:r>
+      <w:r>
+        <w:t>.</w:t>
+      </w:r>
+      <w:r>
+        <w:rPr>
+          <w:noProof/>
+        </w:rPr>
+        <w:drawing>
+          <wp:anchor distT="0" distB="0" distL="114300" distR="114300" simplePos="0" relativeHeight="251664384" behindDoc="0" locked="0" layoutInCell="1" allowOverlap="1" wp14:anchorId="6F8C36BB" wp14:editId="711CA7BB">
+            <wp:simplePos x="0" y="0"/>
+            <wp:positionH relativeFrom="column">
+              <wp:posOffset>847090</wp:posOffset>
+            </wp:positionH>
+            <wp:positionV relativeFrom="paragraph">
+              <wp:posOffset>379095</wp:posOffset>
+            </wp:positionV>
+            <wp:extent cx="3709670" cy="2479040"/>
+            <wp:effectExtent l="12700" t="12700" r="11430" b="10160"/>
+            <wp:wrapTopAndBottom/>
+            <wp:docPr id="129255396" name="Рисунок 3"/>
+            <wp:cNvGraphicFramePr>
+              <a:graphicFrameLocks xmlns:a="http://schemas.openxmlformats.org/drawingml/2006/main" noChangeAspect="1"/>
+            </wp:cNvGraphicFramePr>
+            <a:graphic xmlns:a="http://schemas.openxmlformats.org/drawingml/2006/main">
+              <a:graphicData uri="http://schemas.openxmlformats.org/drawingml/2006/picture">
+                <pic:pic xmlns:pic="http://schemas.openxmlformats.org/drawingml/2006/picture">
+                  <pic:nvPicPr>
+                    <pic:cNvPr id="129255396" name="Рисунок 129255396"/>
+                    <pic:cNvPicPr/>
+                  </pic:nvPicPr>
+                  <pic:blipFill>
+                    <a:blip r:embed="rId10">
+                      <a:extLst>
+                        <a:ext uri="{28A0092B-C50C-407E-A947-70E740481C1C}">
+                          <a14:useLocalDpi xmlns:a14="http://schemas.microsoft.com/office/drawing/2010/main" val="0"/>
+                        </a:ext>
+                      </a:extLst>
+                    </a:blip>
+                    <a:stretch>
+                      <a:fillRect/>
+                    </a:stretch>
+                  </pic:blipFill>
+                  <pic:spPr>
+                    <a:xfrm>
+                      <a:off x="0" y="0"/>
+                      <a:ext cx="3709670" cy="2479040"/>
+                    </a:xfrm>
+                    <a:prstGeom prst="rect">
+                      <a:avLst/>
+                    </a:prstGeom>
+                    <a:ln>
+                      <a:solidFill>
+                        <a:schemeClr val="tx1"/>
+                      </a:solidFill>
+                    </a:ln>
+                  </pic:spPr>
+                </pic:pic>
+              </a:graphicData>
+            </a:graphic>
+            <wp14:sizeRelH relativeFrom="page">
+              <wp14:pctWidth>0</wp14:pctWidth>
+            </wp14:sizeRelH>
+            <wp14:sizeRelV relativeFrom="page">
+              <wp14:pctHeight>0</wp14:pctHeight>
+            </wp14:sizeRelV>
+          </wp:anchor>
+        </w:drawing>
+      </w:r>
+      <w:r>
+        <w:rPr>
+          <w:noProof/>
+        </w:rPr>
+        <mc:AlternateContent>
+          <mc:Choice Requires="wps">
+            <w:drawing>
+              <wp:anchor distT="0" distB="0" distL="114300" distR="114300" simplePos="0" relativeHeight="251665408" behindDoc="0" locked="0" layoutInCell="1" allowOverlap="1" wp14:anchorId="735B9E40" wp14:editId="1CD2FE0E">
+                <wp:simplePos x="0" y="0"/>
+                <wp:positionH relativeFrom="column">
+                  <wp:posOffset>847090</wp:posOffset>
+                </wp:positionH>
+                <wp:positionV relativeFrom="paragraph">
+                  <wp:posOffset>2915718</wp:posOffset>
+                </wp:positionV>
+                <wp:extent cx="3709670" cy="635"/>
+                <wp:effectExtent l="0" t="0" r="0" b="12065"/>
+                <wp:wrapTopAndBottom/>
+                <wp:docPr id="219706161" name="Надпись 1"/>
+                <wp:cNvGraphicFramePr/>
+                <a:graphic xmlns:a="http://schemas.openxmlformats.org/drawingml/2006/main">
+                  <a:graphicData uri="http://schemas.microsoft.com/office/word/2010/wordprocessingShape">
+                    <wps:wsp>
+                      <wps:cNvSpPr txBox="1"/>
+                      <wps:spPr>
+                        <a:xfrm>
+                          <a:off x="0" y="0"/>
+                          <a:ext cx="3709670" cy="635"/>
+                        </a:xfrm>
+                        <a:prstGeom prst="rect">
+                          <a:avLst/>
+                        </a:prstGeom>
+                        <a:solidFill>
+                          <a:prstClr val="white"/>
+                        </a:solidFill>
+                        <a:ln>
+                          <a:noFill/>
+                        </a:ln>
+                      </wps:spPr>
+                      <wps:txbx>
+                        <w:txbxContent>
+                          <w:p>
+                            <w:pPr>
+                              <w:jc w:val="center"/>
+                              <w:rPr>
+                                <w:noProof/>
+                              </w:rPr>
+                            </w:pPr>
+                            <w:r>
+                              <w:t xml:space="preserve">Рисунок </w:t>
+                            </w:r>
+                            <w:r>
+                              <w:fldChar w:fldCharType="begin"/>
+                            </w:r>
+                            <w:r>
+                              <w:instrText xml:space="preserve"> SEQ Рисунок \* ARABIC </w:instrText>
+                            </w:r>
+                            <w:r>
+                              <w:fldChar w:fldCharType="separate"/>
+                            </w:r>
+                            <w:r>
+                              <w:rPr>
+                                <w:noProof/>
+                              </w:rPr>
+                              <w:t>3</w:t>
+                            </w:r>
+                            <w:r>
+                              <w:fldChar w:fldCharType="end"/>
+                            </w:r>
+                            <w:r>
+                              <w:t xml:space="preserve"> – Архитектурная диаграмма</w:t>
+                            </w:r>
+                          </w:p>
+                        </w:txbxContent>
+                      </wps:txbx>
+                      <wps:bodyPr rot="0" spcFirstLastPara="0" vertOverflow="overflow" horzOverflow="overflow" vert="horz" wrap="square" lIns="0" tIns="0" rIns="0" bIns="0" numCol="1" spcCol="0" rtlCol="0" fromWordArt="0" anchor="t" anchorCtr="0" forceAA="0" compatLnSpc="1">
+                        <a:prstTxWarp prst="textNoShape">
+                          <a:avLst/>
+                        </a:prstTxWarp>
+                        <a:spAutoFit/>
+                      </wps:bodyPr>
+                    </wps:wsp>
+                  </a:graphicData>
+                </a:graphic>
+              </wp:anchor>
+            </w:drawing>
+          </mc:Choice>
+          <mc:Fallback>
+            <w:pict>
+              <v:shape w14:anchorId="735B9E40" id="_x0000_s1028" type="#_x0000_t202" style="position:absolute;left:0;text-align:left;margin-left:66.7pt;margin-top:229.6pt;width:292.1pt;height:.05pt;z-index:251665408;visibility:visible;mso-wrap-style:square;mso-wrap-distance-left:9pt;mso-wrap-distance-top:0;mso-wrap-distance-right:9pt;mso-wrap-distance-bottom:0;mso-position-horizontal:absolute;mso-position-horizontal-relative:text;mso-position-vertical:absolute;mso-position-vertical-relative:text;v-text-anchor:top" o:gfxdata="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" stroked="f">
+                <v:textbox style="mso-fit-shape-to-text:t" inset="0,0,0,0">
+                  <w:txbxContent>
+                    <w:p>
+                      <w:pPr>
+                        <w:jc w:val="center"/>
+                        <w:rPr>
+                          <w:noProof/>
+                        </w:rPr>
+                      </w:pPr>
+                      <w:r>
+                        <w:t xml:space="preserve">Рисунок </w:t>
+                      </w:r>
+                      <w:r>
+                        <w:fldChar w:fldCharType="begin"/>
+                      </w:r>
+                      <w:r>
+                        <w:instrText xml:space="preserve"> SEQ Рисунок \* ARABIC </w:instrText>
+                      </w:r>
+                      <w:r>
+                        <w:fldChar w:fldCharType="separate"/>
+                      </w:r>
+                      <w:r>
+                        <w:rPr>
+                          <w:noProof/>
+                        </w:rPr>
+                        <w:t>3</w:t>
+                      </w:r>
+                      <w:r>
+                        <w:fldChar w:fldCharType="end"/>
+                      </w:r>
+                      <w:r>
+                        <w:t xml:space="preserve"> – Архитектурная диаграмма</w:t>
+                      </w:r>
+                    </w:p>
+                  </w:txbxContent>
+                </v:textbox>
+                <w10:wrap type="topAndBottom"/>
+              </v:shape>
+            </w:pict>
+          </mc:Fallback>
+        </mc:AlternateContent>
+      </w:r>
+    </w:p>
+    <w:p>
+      <w:r>
+        <w:t xml:space="preserve">В случае реализации </w:t>
+      </w:r>
+      <w:r>
+        <w:rPr>
+          <w:lang w:val="en-US"/>
+        </w:rPr>
+        <w:t>MVP</w:t>
+      </w:r>
+      <w:r>
+        <w:t xml:space="preserve"> </w:t>
+      </w:r>
+      <w:r>
+        <w:t>данная архитектура является достаточной, если учитывать время и ресурсы, которыми обладает команда для реализации продукта.</w:t>
+      </w:r>
+    </w:p>
+    <w:p>
+      <w:r>
+        <w:t>В дальнейшем при анализе готового решения текущая архитектура позволяет производить масштабирование системы, а в каких-то системных изменений – команда не понесет значительных временных и иных ресурсов для внесения изменений</w:t>
+      </w:r>
+      <w:r>
+        <w:t>.</w:t>
+      </w:r>
+      <w:r>
+        <w:t xml:space="preserve"> </w:t>
+      </w:r>
+    </w:p>
+    <w:p>
+      <w:pPr>
+        <w:pStyle w:val="2"/>
+      </w:pPr>
+      <w:bookmarkStart w:id="7" w:name="_Toc154933852"/>
+      <w:bookmarkStart w:id="8" w:name="_Toc155895277"/>
+      <w:r>
+        <w:t xml:space="preserve">Диаграмма последовательности </w:t>
+      </w:r>
+      <w:r>
+        <w:rPr>
+          <w:lang w:val="en-US"/>
+        </w:rPr>
+        <w:t>UML</w:t>
+      </w:r>
+      <w:bookmarkEnd w:id="7"/>
+      <w:bookmarkEnd w:id="8"/>
+    </w:p>
+    <w:p>
+      <w:r>
+        <w:t xml:space="preserve">Ниже представлена диаграмма последовательностей </w:t>
+      </w:r>
+      <w:r>
+        <w:rPr>
+          <w:lang w:val="en-US"/>
+        </w:rPr>
+        <w:t>UML</w:t>
+      </w:r>
+      <w:r>
+        <w:t xml:space="preserve">. </w:t>
+      </w:r>
+      <w:r>
+        <w:t xml:space="preserve">Диаграмма отражает в другом виде функциональную диаграмму </w:t>
+      </w:r>
+      <w:r>
+        <w:rPr>
+          <w:lang w:val="en-US"/>
+        </w:rPr>
+        <w:t>IDEF</w:t>
+      </w:r>
+      <w:r>
+        <w:t>0.</w:t>
+      </w:r>
+      <w:r>
+        <w:t xml:space="preserve"> Данная диаграмма указывает дополнительные сведения о том, что в определенные процессы происходит обращение к базе данных (БД) и к рекомендательной системе</w:t>
+      </w:r>
+      <w:r>
+        <w:t>.</w:t>
+      </w:r>
+    </w:p>
+    <w:p>
+      <w:pPr>
+        <w:keepNext/>
+      </w:pPr>
+      <w:r>
+        <w:rPr>
+          <w:noProof/>
+          <w:lang w:val="en-US"/>
+        </w:rPr>
+        <w:lastRenderedPageBreak/>
+        <w:drawing>
+          <wp:anchor distT="0" distB="0" distL="114300" distR="114300" simplePos="0" relativeHeight="251666432" behindDoc="0" locked="0" layoutInCell="1" allowOverlap="1" wp14:anchorId="65691BDA" wp14:editId="0C5E5FF4">
+            <wp:simplePos x="0" y="0"/>
+            <wp:positionH relativeFrom="column">
+              <wp:posOffset>-80722</wp:posOffset>
+            </wp:positionH>
+            <wp:positionV relativeFrom="paragraph">
+              <wp:posOffset>260</wp:posOffset>
+            </wp:positionV>
+            <wp:extent cx="5949147" cy="4144710"/>
+            <wp:effectExtent l="0" t="0" r="0" b="0"/>
+            <wp:wrapTopAndBottom/>
+            <wp:docPr id="1580604609" name="Рисунок 4"/>
+            <wp:cNvGraphicFramePr>
+              <a:graphicFrameLocks xmlns:a="http://schemas.openxmlformats.org/drawingml/2006/main" noChangeAspect="1"/>
+            </wp:cNvGraphicFramePr>
+            <a:graphic xmlns:a="http://schemas.openxmlformats.org/drawingml/2006/main">
+              <a:graphicData uri="http://schemas.openxmlformats.org/drawingml/2006/picture">
+                <pic:pic xmlns:pic="http://schemas.openxmlformats.org/drawingml/2006/picture">
+                  <pic:nvPicPr>
+                    <pic:cNvPr id="1580604609" name="Рисунок 4"/>
+                    <pic:cNvPicPr/>
+                  </pic:nvPicPr>
+                  <pic:blipFill>
+                    <a:blip r:embed="rId11">
+                      <a:extLst>
+                        <a:ext uri="{28A0092B-C50C-407E-A947-70E740481C1C}">
+                          <a14:useLocalDpi xmlns:a14="http://schemas.microsoft.com/office/drawing/2010/main" val="0"/>
+                        </a:ext>
+                      </a:extLst>
+                    </a:blip>
+                    <a:stretch>
+                      <a:fillRect/>
+                    </a:stretch>
+                  </pic:blipFill>
+                  <pic:spPr>
+                    <a:xfrm>
+                      <a:off x="0" y="0"/>
+                      <a:ext cx="5949147" cy="4144710"/>
+                    </a:xfrm>
+                    <a:prstGeom prst="rect">
+                      <a:avLst/>
+                    </a:prstGeom>
+                  </pic:spPr>
+                </pic:pic>
+              </a:graphicData>
+            </a:graphic>
+            <wp14:sizeRelH relativeFrom="page">
+              <wp14:pctWidth>0</wp14:pctWidth>
+            </wp14:sizeRelH>
+            <wp14:sizeRelV relativeFrom="page">
+              <wp14:pctHeight>0</wp14:pctHeight>
+            </wp14:sizeRelV>
+          </wp:anchor>
+        </w:drawing>
+      </w:r>
+    </w:p>
+    <w:p>
+      <w:pPr>
+        <w:jc w:val="center"/>
+      </w:pPr>
+      <w:r>
+        <w:t xml:space="preserve">Рисунок </w:t>
+      </w:r>
+      <w:r>
+        <w:fldChar w:fldCharType="begin"/>
+      </w:r>
+      <w:r>
+        <w:instrText xml:space="preserve"> SEQ Рисунок \* ARABIC </w:instrText>
+      </w:r>
+      <w:r>
+        <w:fldChar w:fldCharType="separate"/>
+      </w:r>
+      <w:r>
+        <w:rPr>
+          <w:noProof/>
+        </w:rPr>
+        <w:t>4</w:t>
+      </w:r>
+      <w:r>
+        <w:fldChar w:fldCharType="end"/>
+      </w:r>
+      <w:r>
+        <w:t xml:space="preserve"> – Диаграмма последовательностей </w:t>
+      </w:r>
+      <w:r>
+        <w:rPr>
+          <w:lang w:val="en-US"/>
+        </w:rPr>
+        <w:t>UML</w:t>
+      </w:r>
+    </w:p>
+    <w:p>
+      <w:pPr>
+        <w:rPr>
+          <w:rFonts w:ascii="JetBrains Mono" w:hAnsi="JetBrains Mono" w:cs="JetBrains Mono"/>
+          <w:sz w:val="18"/>
+          <w:szCs w:val="18"/>
+        </w:rPr>
+      </w:pPr>
+      <w:r>
+        <w:rPr>
+          <w:noProof/>
+        </w:rPr>
+        <mc:AlternateContent>
+          <mc:Choice Requires="wps">
+            <w:drawing>
+              <wp:anchor distT="0" distB="0" distL="114300" distR="114300" simplePos="0" relativeHeight="251668480" behindDoc="0" locked="0" layoutInCell="1" allowOverlap="1" wp14:anchorId="1B93BA62" wp14:editId="0D61F18F">
+                <wp:simplePos x="0" y="0"/>
+                <wp:positionH relativeFrom="column">
+                  <wp:posOffset>-535940</wp:posOffset>
+                </wp:positionH>
+                <wp:positionV relativeFrom="paragraph">
+                  <wp:posOffset>3322320</wp:posOffset>
+                </wp:positionV>
+                <wp:extent cx="6790055" cy="635"/>
+                <wp:effectExtent l="0" t="0" r="4445" b="12065"/>
+                <wp:wrapTopAndBottom/>
+                <wp:docPr id="157625169" name="Надпись 1"/>
+                <wp:cNvGraphicFramePr/>
+                <a:graphic xmlns:a="http://schemas.openxmlformats.org/drawingml/2006/main">
+                  <a:graphicData uri="http://schemas.microsoft.com/office/word/2010/wordprocessingShape">
+                    <wps:wsp>
+                      <wps:cNvSpPr txBox="1"/>
+                      <wps:spPr>
+                        <a:xfrm>
+                          <a:off x="0" y="0"/>
+                          <a:ext cx="6790055" cy="635"/>
+                        </a:xfrm>
+                        <a:prstGeom prst="rect">
+                          <a:avLst/>
+                        </a:prstGeom>
+                        <a:solidFill>
+                          <a:prstClr val="white"/>
+                        </a:solidFill>
+                        <a:ln>
+                          <a:noFill/>
+                        </a:ln>
+                      </wps:spPr>
+                      <wps:txbx>
+                        <w:txbxContent>
+                          <w:p>
+                            <w:pPr>
+                              <w:jc w:val="center"/>
+                              <w:rPr>
+                                <w:noProof/>
+                              </w:rPr>
+                            </w:pPr>
+                            <w:r>
+                              <w:t xml:space="preserve">Рисунок </w:t>
+                            </w:r>
+                            <w:r>
+                              <w:fldChar w:fldCharType="begin"/>
+                            </w:r>
+                            <w:r>
+                              <w:instrText xml:space="preserve"> SEQ Рисунок \* ARABIC </w:instrText>
+                            </w:r>
+                            <w:r>
+                              <w:fldChar w:fldCharType="separate"/>
+                            </w:r>
+                            <w:r>
+                              <w:rPr>
+                                <w:noProof/>
+                              </w:rPr>
+                              <w:t>5</w:t>
+                            </w:r>
+                            <w:r>
+                              <w:fldChar w:fldCharType="end"/>
+                            </w:r>
+                            <w:r>
+                              <w:t xml:space="preserve"> – Карта сценариев</w:t>
+                            </w:r>
+                          </w:p>
+                        </w:txbxContent>
+                      </wps:txbx>
+                      <wps:bodyPr rot="0" spcFirstLastPara="0" vertOverflow="overflow" horzOverflow="overflow" vert="horz" wrap="square" lIns="0" tIns="0" rIns="0" bIns="0" numCol="1" spcCol="0" rtlCol="0" fromWordArt="0" anchor="t" anchorCtr="0" forceAA="0" compatLnSpc="1">
+                        <a:prstTxWarp prst="textNoShape">
+                          <a:avLst/>
+                        </a:prstTxWarp>
+                        <a:spAutoFit/>
+                      </wps:bodyPr>
+                    </wps:wsp>
+                  </a:graphicData>
+                </a:graphic>
+              </wp:anchor>
+            </w:drawing>
+          </mc:Choice>
+          <mc:Fallback>
+            <w:pict>
+              <v:shape w14:anchorId="1B93BA62" id="_x0000_s1029" type="#_x0000_t202" style="position:absolute;left:0;text-align:left;margin-left:-42.2pt;margin-top:261.6pt;width:534.65pt;height:.05pt;z-index:251668480;visibility:visible;mso-wrap-style:square;mso-wrap-distance-left:9pt;mso-wrap-distance-top:0;mso-wrap-distance-right:9pt;mso-wrap-distance-bottom:0;mso-position-horizontal:absolute;mso-position-horizontal-relative:text;mso-position-vertical:absolute;mso-position-vertical-relative:text;v-text-anchor:top" o:gfxdata="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" stroked="f">
+                <v:textbox style="mso-fit-shape-to-text:t" inset="0,0,0,0">
+                  <w:txbxContent>
+                    <w:p>
+                      <w:pPr>
+                        <w:jc w:val="center"/>
+                        <w:rPr>
+                          <w:noProof/>
+                        </w:rPr>
+                      </w:pPr>
+                      <w:r>
+                        <w:t xml:space="preserve">Рисунок </w:t>
+                      </w:r>
+                      <w:r>
+                        <w:fldChar w:fldCharType="begin"/>
+                      </w:r>
+                      <w:r>
+                        <w:instrText xml:space="preserve"> SEQ Рисунок \* ARABIC </w:instrText>
+                      </w:r>
+                      <w:r>
+                        <w:fldChar w:fldCharType="separate"/>
+                      </w:r>
+                      <w:r>
+                        <w:rPr>
+                          <w:noProof/>
+                        </w:rPr>
+                        <w:t>5</w:t>
+                      </w:r>
+                      <w:r>
+                        <w:fldChar w:fldCharType="end"/>
+                      </w:r>
+                      <w:r>
+                        <w:t xml:space="preserve"> – Карта сценариев</w:t>
+                      </w:r>
+                    </w:p>
+                  </w:txbxContent>
+                </v:textbox>
+                <w10:wrap type="topAndBottom"/>
+              </v:shape>
+            </w:pict>
+          </mc:Fallback>
+        </mc:AlternateContent>
+      </w:r>
+      <w:r>
+        <w:rPr>
+          <w:noProof/>
+        </w:rPr>
+        <w:drawing>
+          <wp:anchor distT="0" distB="0" distL="114300" distR="114300" simplePos="0" relativeHeight="251667456" behindDoc="1" locked="0" layoutInCell="1" allowOverlap="1" wp14:anchorId="017CB805" wp14:editId="28AC4CB8">
+            <wp:simplePos x="0" y="0"/>
+            <wp:positionH relativeFrom="column">
+              <wp:posOffset>-535940</wp:posOffset>
+            </wp:positionH>
+            <wp:positionV relativeFrom="paragraph">
+              <wp:posOffset>478131</wp:posOffset>
+            </wp:positionV>
+            <wp:extent cx="6790055" cy="2787650"/>
+            <wp:effectExtent l="0" t="0" r="4445" b="6350"/>
+            <wp:wrapTopAndBottom/>
+            <wp:docPr id="3" name="Рисунок 3"/>
+            <wp:cNvGraphicFramePr>
+              <a:graphicFrameLocks xmlns:a="http://schemas.openxmlformats.org/drawingml/2006/main" noChangeAspect="1"/>
+            </wp:cNvGraphicFramePr>
+            <a:graphic xmlns:a="http://schemas.openxmlformats.org/drawingml/2006/main">
+              <a:graphicData uri="http://schemas.openxmlformats.org/drawingml/2006/picture">
+                <pic:pic xmlns:pic="http://schemas.openxmlformats.org/drawingml/2006/picture">
+                  <pic:nvPicPr>
+                    <pic:cNvPr id="3" name="Рисунок 3"/>
+                    <pic:cNvPicPr/>
+                  </pic:nvPicPr>
+                  <pic:blipFill>
+                    <a:blip r:embed="rId12">
+                      <a:extLst>
+                        <a:ext uri="{28A0092B-C50C-407E-A947-70E740481C1C}">
+                          <a14:useLocalDpi xmlns:a14="http://schemas.microsoft.com/office/drawing/2010/main" val="0"/>
+                        </a:ext>
+                      </a:extLst>
+                    </a:blip>
+                    <a:stretch>
+                      <a:fillRect/>
+                    </a:stretch>
+                  </pic:blipFill>
+                  <pic:spPr>
+                    <a:xfrm>
+                      <a:off x="0" y="0"/>
+                      <a:ext cx="6790055" cy="2787650"/>
+                    </a:xfrm>
+                    <a:prstGeom prst="rect">
+                      <a:avLst/>
+                    </a:prstGeom>
+                  </pic:spPr>
+                </pic:pic>
+              </a:graphicData>
+            </a:graphic>
+            <wp14:sizeRelH relativeFrom="page">
+              <wp14:pctWidth>0</wp14:pctWidth>
+            </wp14:sizeRelH>
+            <wp14:sizeRelV relativeFrom="page">
+              <wp14:pctHeight>0</wp14:pctHeight>
+            </wp14:sizeRelV>
+          </wp:anchor>
+        </w:drawing>
+      </w:r>
+      <w:r>
+        <w:t xml:space="preserve">Дополнительно была реализована </w:t>
+      </w:r>
+      <w:r>
+        <w:t xml:space="preserve">карта сценариев, которая отражает диалог между пользователем и </w:t>
+      </w:r>
+      <w:r>
+        <w:rPr>
+          <w:lang w:val="en-US"/>
+        </w:rPr>
+        <w:t>telegram</w:t>
+      </w:r>
+      <w:r>
+        <w:t xml:space="preserve"> </w:t>
+      </w:r>
+      <w:r>
+        <w:t>ботом</w:t>
+      </w:r>
+      <w:r>
+        <w:t>.</w:t>
+      </w:r>
+      <w:r>
+        <w:t xml:space="preserve"> Диаграмма представлена рисунком 5 ниже</w:t>
+      </w:r>
     </w:p>
     <w:sectPr>
-      <w:footerReference w:type="even" r:id="rId10"/>
-      <w:footerReference w:type="default" r:id="rId11"/>
+      <w:footerReference w:type="even" r:id="rId13"/>
+      <w:footerReference w:type="default" r:id="rId14"/>
       <w:pgSz w:w="11906" w:h="16838"/>
       <w:pgMar w:top="1134" w:right="850" w:bottom="1134" w:left="1701" w:header="708" w:footer="708" w:gutter="0"/>
       <w:cols w:space="708"/>

--- a/docs/Пояснительная записка ТГ бот.docx
+++ b/docs/Пояснительная записка ТГ бот.docx
@@ -78,7 +78,7 @@
             </w:rPr>
             <w:fldChar w:fldCharType="separate"/>
           </w:r>
-          <w:hyperlink w:anchor="_Toc155895273" w:history="1">
+          <w:hyperlink w:anchor="_Toc155896423" w:history="1">
             <w:r>
               <w:rPr>
                 <w:rStyle w:val="afa"/>
@@ -105,7 +105,7 @@
                 <w:noProof/>
                 <w:webHidden/>
               </w:rPr>
-              <w:instrText xml:space="preserve"> PAGEREF _Toc155895273 \h </w:instrText>
+              <w:instrText xml:space="preserve"> PAGEREF _Toc155896423 \h </w:instrText>
             </w:r>
             <w:r>
               <w:rPr>
@@ -155,7 +155,7 @@
               <w14:ligatures w14:val="standardContextual"/>
             </w:rPr>
           </w:pPr>
-          <w:hyperlink w:anchor="_Toc155895274" w:history="1">
+          <w:hyperlink w:anchor="_Toc155896424" w:history="1">
             <w:r>
               <w:rPr>
                 <w:rStyle w:val="afa"/>
@@ -182,7 +182,7 @@
                 <w:noProof/>
                 <w:webHidden/>
               </w:rPr>
-              <w:instrText xml:space="preserve"> PAGEREF _Toc155895274 \h </w:instrText>
+              <w:instrText xml:space="preserve"> PAGEREF _Toc155896424 \h </w:instrText>
             </w:r>
             <w:r>
               <w:rPr>
@@ -232,7 +232,7 @@
               <w14:ligatures w14:val="standardContextual"/>
             </w:rPr>
           </w:pPr>
-          <w:hyperlink w:anchor="_Toc155895275" w:history="1">
+          <w:hyperlink w:anchor="_Toc155896425" w:history="1">
             <w:r>
               <w:rPr>
                 <w:rStyle w:val="afa"/>
@@ -259,7 +259,7 @@
                 <w:noProof/>
                 <w:webHidden/>
               </w:rPr>
-              <w:instrText xml:space="preserve"> PAGEREF _Toc155895275 \h </w:instrText>
+              <w:instrText xml:space="preserve"> PAGEREF _Toc155896425 \h </w:instrText>
             </w:r>
             <w:r>
               <w:rPr>
@@ -309,7 +309,7 @@
               <w14:ligatures w14:val="standardContextual"/>
             </w:rPr>
           </w:pPr>
-          <w:hyperlink w:anchor="_Toc155895276" w:history="1">
+          <w:hyperlink w:anchor="_Toc155896426" w:history="1">
             <w:r>
               <w:rPr>
                 <w:rStyle w:val="afa"/>
@@ -336,7 +336,7 @@
                 <w:noProof/>
                 <w:webHidden/>
               </w:rPr>
-              <w:instrText xml:space="preserve"> PAGEREF _Toc155895276 \h </w:instrText>
+              <w:instrText xml:space="preserve"> PAGEREF _Toc155896426 \h </w:instrText>
             </w:r>
             <w:r>
               <w:rPr>
@@ -386,7 +386,7 @@
               <w14:ligatures w14:val="standardContextual"/>
             </w:rPr>
           </w:pPr>
-          <w:hyperlink w:anchor="_Toc155895277" w:history="1">
+          <w:hyperlink w:anchor="_Toc155896427" w:history="1">
             <w:r>
               <w:rPr>
                 <w:rStyle w:val="afa"/>
@@ -421,7 +421,7 @@
                 <w:noProof/>
                 <w:webHidden/>
               </w:rPr>
-              <w:instrText xml:space="preserve"> PAGEREF _Toc155895277 \h </w:instrText>
+              <w:instrText xml:space="preserve"> PAGEREF _Toc155896427 \h </w:instrText>
             </w:r>
             <w:r>
               <w:rPr>
@@ -453,6 +453,160 @@
           </w:hyperlink>
         </w:p>
         <w:p>
+          <w:pPr>
+            <w:pStyle w:val="23"/>
+            <w:tabs>
+              <w:tab w:val="right" w:leader="dot" w:pos="9345"/>
+            </w:tabs>
+            <w:rPr>
+              <w:rFonts w:eastAsiaTheme="minorEastAsia"/>
+              <w:b w:val="0"/>
+              <w:bCs w:val="0"/>
+              <w:noProof/>
+              <w:color w:val="auto"/>
+              <w:kern w:val="2"/>
+              <w:sz w:val="24"/>
+              <w:szCs w:val="24"/>
+              <w:lang w:eastAsia="ru-RU"/>
+              <w14:ligatures w14:val="standardContextual"/>
+            </w:rPr>
+          </w:pPr>
+          <w:hyperlink w:anchor="_Toc155896428" w:history="1">
+            <w:r>
+              <w:rPr>
+                <w:rStyle w:val="afa"/>
+                <w:noProof/>
+              </w:rPr>
+              <w:t>Концептуальная модель и физическая модель базы данных</w:t>
+            </w:r>
+            <w:r>
+              <w:rPr>
+                <w:noProof/>
+                <w:webHidden/>
+              </w:rPr>
+              <w:tab/>
+            </w:r>
+            <w:r>
+              <w:rPr>
+                <w:noProof/>
+                <w:webHidden/>
+              </w:rPr>
+              <w:fldChar w:fldCharType="begin"/>
+            </w:r>
+            <w:r>
+              <w:rPr>
+                <w:noProof/>
+                <w:webHidden/>
+              </w:rPr>
+              <w:instrText xml:space="preserve"> PAGEREF _Toc155896428 \h </w:instrText>
+            </w:r>
+            <w:r>
+              <w:rPr>
+                <w:noProof/>
+                <w:webHidden/>
+              </w:rPr>
+            </w:r>
+            <w:r>
+              <w:rPr>
+                <w:noProof/>
+                <w:webHidden/>
+              </w:rPr>
+              <w:fldChar w:fldCharType="separate"/>
+            </w:r>
+            <w:r>
+              <w:rPr>
+                <w:noProof/>
+                <w:webHidden/>
+              </w:rPr>
+              <w:t>7</w:t>
+            </w:r>
+            <w:r>
+              <w:rPr>
+                <w:noProof/>
+                <w:webHidden/>
+              </w:rPr>
+              <w:fldChar w:fldCharType="end"/>
+            </w:r>
+          </w:hyperlink>
+        </w:p>
+        <w:p>
+          <w:pPr>
+            <w:pStyle w:val="11"/>
+            <w:tabs>
+              <w:tab w:val="right" w:leader="dot" w:pos="9345"/>
+            </w:tabs>
+            <w:rPr>
+              <w:rFonts w:eastAsiaTheme="minorEastAsia"/>
+              <w:b w:val="0"/>
+              <w:bCs w:val="0"/>
+              <w:i w:val="0"/>
+              <w:iCs w:val="0"/>
+              <w:noProof/>
+              <w:color w:val="auto"/>
+              <w:kern w:val="2"/>
+              <w:lang w:eastAsia="ru-RU"/>
+              <w14:ligatures w14:val="standardContextual"/>
+            </w:rPr>
+          </w:pPr>
+          <w:hyperlink w:anchor="_Toc155896429" w:history="1">
+            <w:r>
+              <w:rPr>
+                <w:rStyle w:val="afa"/>
+                <w:noProof/>
+              </w:rPr>
+              <w:t>Требования к системному ПО</w:t>
+            </w:r>
+            <w:r>
+              <w:rPr>
+                <w:noProof/>
+                <w:webHidden/>
+              </w:rPr>
+              <w:tab/>
+            </w:r>
+            <w:r>
+              <w:rPr>
+                <w:noProof/>
+                <w:webHidden/>
+              </w:rPr>
+              <w:fldChar w:fldCharType="begin"/>
+            </w:r>
+            <w:r>
+              <w:rPr>
+                <w:noProof/>
+                <w:webHidden/>
+              </w:rPr>
+              <w:instrText xml:space="preserve"> PAGEREF _Toc155896429 \h </w:instrText>
+            </w:r>
+            <w:r>
+              <w:rPr>
+                <w:noProof/>
+                <w:webHidden/>
+              </w:rPr>
+            </w:r>
+            <w:r>
+              <w:rPr>
+                <w:noProof/>
+                <w:webHidden/>
+              </w:rPr>
+              <w:fldChar w:fldCharType="separate"/>
+            </w:r>
+            <w:r>
+              <w:rPr>
+                <w:noProof/>
+                <w:webHidden/>
+              </w:rPr>
+              <w:t>8</w:t>
+            </w:r>
+            <w:r>
+              <w:rPr>
+                <w:noProof/>
+                <w:webHidden/>
+              </w:rPr>
+              <w:fldChar w:fldCharType="end"/>
+            </w:r>
+          </w:hyperlink>
+        </w:p>
+        <w:p>
           <w:r>
             <w:rPr>
               <w:b/>
@@ -487,7 +641,7 @@
       <w:pPr>
         <w:pStyle w:val="1"/>
       </w:pPr>
-      <w:bookmarkStart w:id="0" w:name="_Toc155895273"/>
+      <w:bookmarkStart w:id="0" w:name="_Toc155896423"/>
       <w:r>
         <w:lastRenderedPageBreak/>
         <w:t>Введение</w:t>
@@ -701,7 +855,7 @@
         <w:pStyle w:val="1"/>
       </w:pPr>
       <w:bookmarkStart w:id="1" w:name="_Toc154933848"/>
-      <w:bookmarkStart w:id="2" w:name="_Toc155895274"/>
+      <w:bookmarkStart w:id="2" w:name="_Toc155896424"/>
       <w:r>
         <w:lastRenderedPageBreak/>
         <w:t>Функциональная диаграмма продукта</w:t>
@@ -915,24 +1069,14 @@
                             <w:r>
                               <w:t xml:space="preserve">Рисунок </w:t>
                             </w:r>
-                            <w:r>
-                              <w:fldChar w:fldCharType="begin"/>
-                            </w:r>
-                            <w:r>
-                              <w:instrText xml:space="preserve"> SEQ Рисунок \* ARABIC </w:instrText>
-                            </w:r>
-                            <w:r>
-                              <w:fldChar w:fldCharType="separate"/>
-                            </w:r>
-                            <w:r>
-                              <w:rPr>
-                                <w:noProof/>
-                              </w:rPr>
-                              <w:t>1</w:t>
-                            </w:r>
-                            <w:r>
-                              <w:fldChar w:fldCharType="end"/>
-                            </w:r>
+                            <w:fldSimple w:instr=" SEQ Рисунок \* ARABIC ">
+                              <w:r>
+                                <w:rPr>
+                                  <w:noProof/>
+                                </w:rPr>
+                                <w:t>1</w:t>
+                              </w:r>
+                            </w:fldSimple>
                             <w:r>
                               <w:rPr>
                                 <w:lang w:val="en-US"/>
@@ -1360,24 +1504,14 @@
                             <w:r>
                               <w:t xml:space="preserve">Рисунок </w:t>
                             </w:r>
-                            <w:r>
-                              <w:fldChar w:fldCharType="begin"/>
-                            </w:r>
-                            <w:r>
-                              <w:instrText xml:space="preserve"> SEQ Рисунок \* ARABIC </w:instrText>
-                            </w:r>
-                            <w:r>
-                              <w:fldChar w:fldCharType="separate"/>
-                            </w:r>
-                            <w:r>
-                              <w:rPr>
-                                <w:noProof/>
-                              </w:rPr>
-                              <w:t>2</w:t>
-                            </w:r>
-                            <w:r>
-                              <w:fldChar w:fldCharType="end"/>
-                            </w:r>
+                            <w:fldSimple w:instr=" SEQ Рисунок \* ARABIC ">
+                              <w:r>
+                                <w:rPr>
+                                  <w:noProof/>
+                                </w:rPr>
+                                <w:t>2</w:t>
+                              </w:r>
+                            </w:fldSimple>
                             <w:r>
                               <w:t xml:space="preserve"> – Функциональная диаграмма продукта (бизнес-процессы)</w:t>
                             </w:r>
@@ -1545,7 +1679,7 @@
         <w:pStyle w:val="1"/>
       </w:pPr>
       <w:bookmarkStart w:id="3" w:name="_Toc154933850"/>
-      <w:bookmarkStart w:id="4" w:name="_Toc155895275"/>
+      <w:bookmarkStart w:id="4" w:name="_Toc155896425"/>
       <w:r>
         <w:lastRenderedPageBreak/>
         <w:t>Проектирование</w:t>
@@ -1558,7 +1692,7 @@
         <w:pStyle w:val="2"/>
       </w:pPr>
       <w:bookmarkStart w:id="5" w:name="_Toc154933851"/>
-      <w:bookmarkStart w:id="6" w:name="_Toc155895276"/>
+      <w:bookmarkStart w:id="6" w:name="_Toc155896426"/>
       <w:r>
         <w:t>Архитектурная диаграмма</w:t>
       </w:r>
@@ -1816,24 +1950,14 @@
                             <w:r>
                               <w:t xml:space="preserve">Рисунок </w:t>
                             </w:r>
-                            <w:r>
-                              <w:fldChar w:fldCharType="begin"/>
-                            </w:r>
-                            <w:r>
-                              <w:instrText xml:space="preserve"> SEQ Рисунок \* ARABIC </w:instrText>
-                            </w:r>
-                            <w:r>
-                              <w:fldChar w:fldCharType="separate"/>
-                            </w:r>
-                            <w:r>
-                              <w:rPr>
-                                <w:noProof/>
-                              </w:rPr>
-                              <w:t>3</w:t>
-                            </w:r>
-                            <w:r>
-                              <w:fldChar w:fldCharType="end"/>
-                            </w:r>
+                            <w:fldSimple w:instr=" SEQ Рисунок \* ARABIC ">
+                              <w:r>
+                                <w:rPr>
+                                  <w:noProof/>
+                                </w:rPr>
+                                <w:t>3</w:t>
+                              </w:r>
+                            </w:fldSimple>
                             <w:r>
                               <w:t xml:space="preserve"> – Архитектурная диаграмма</w:t>
                             </w:r>
@@ -1931,7 +2055,7 @@
         <w:pStyle w:val="2"/>
       </w:pPr>
       <w:bookmarkStart w:id="7" w:name="_Toc154933852"/>
-      <w:bookmarkStart w:id="8" w:name="_Toc155895277"/>
+      <w:bookmarkStart w:id="8" w:name="_Toc155896427"/>
       <w:r>
         <w:t xml:space="preserve">Диаграмма последовательности </w:t>
       </w:r>
@@ -2050,24 +2174,14 @@
       <w:r>
         <w:t xml:space="preserve">Рисунок </w:t>
       </w:r>
-      <w:r>
-        <w:fldChar w:fldCharType="begin"/>
-      </w:r>
-      <w:r>
-        <w:instrText xml:space="preserve"> SEQ Рисунок \* ARABIC </w:instrText>
-      </w:r>
-      <w:r>
-        <w:fldChar w:fldCharType="separate"/>
-      </w:r>
-      <w:r>
-        <w:rPr>
-          <w:noProof/>
-        </w:rPr>
-        <w:t>4</w:t>
-      </w:r>
-      <w:r>
-        <w:fldChar w:fldCharType="end"/>
-      </w:r>
+      <w:fldSimple w:instr=" SEQ Рисунок \* ARABIC ">
+        <w:r>
+          <w:rPr>
+            <w:noProof/>
+          </w:rPr>
+          <w:t>4</w:t>
+        </w:r>
+      </w:fldSimple>
       <w:r>
         <w:t xml:space="preserve"> – Диаграмма последовательностей </w:t>
       </w:r>
@@ -2079,13 +2193,6 @@
       </w:r>
     </w:p>
     <w:p>
-      <w:pPr>
-        <w:rPr>
-          <w:rFonts w:ascii="JetBrains Mono" w:hAnsi="JetBrains Mono" w:cs="JetBrains Mono"/>
-          <w:sz w:val="18"/>
-          <w:szCs w:val="18"/>
-        </w:rPr>
-      </w:pPr>
       <w:r>
         <w:rPr>
           <w:noProof/>
@@ -2137,24 +2244,14 @@
                             <w:r>
                               <w:t xml:space="preserve">Рисунок </w:t>
                             </w:r>
-                            <w:r>
-                              <w:fldChar w:fldCharType="begin"/>
-                            </w:r>
-                            <w:r>
-                              <w:instrText xml:space="preserve"> SEQ Рисунок \* ARABIC </w:instrText>
-                            </w:r>
-                            <w:r>
-                              <w:fldChar w:fldCharType="separate"/>
-                            </w:r>
-                            <w:r>
-                              <w:rPr>
-                                <w:noProof/>
-                              </w:rPr>
-                              <w:t>5</w:t>
-                            </w:r>
-                            <w:r>
-                              <w:fldChar w:fldCharType="end"/>
-                            </w:r>
+                            <w:fldSimple w:instr=" SEQ Рисунок \* ARABIC ">
+                              <w:r>
+                                <w:rPr>
+                                  <w:noProof/>
+                                </w:rPr>
+                                <w:t>5</w:t>
+                              </w:r>
+                            </w:fldSimple>
                             <w:r>
                               <w:t xml:space="preserve"> – Карта сценариев</w:t>
                             </w:r>
@@ -2302,10 +2399,485 @@
       <w:r>
         <w:t xml:space="preserve"> Диаграмма представлена рисунком 5 ниже</w:t>
       </w:r>
+      <w:r>
+        <w:t>:</w:t>
+      </w:r>
+    </w:p>
+    <w:p>
+      <w:pPr>
+        <w:pStyle w:val="2"/>
+      </w:pPr>
+      <w:bookmarkStart w:id="9" w:name="_Toc154933853"/>
+      <w:bookmarkStart w:id="10" w:name="_Toc155896428"/>
+      <w:r>
+        <w:lastRenderedPageBreak/>
+        <w:t>Концептуальная модель</w:t>
+      </w:r>
+      <w:r>
+        <w:t xml:space="preserve"> и физическая модель</w:t>
+      </w:r>
+      <w:r>
+        <w:t xml:space="preserve"> </w:t>
+      </w:r>
+      <w:r>
+        <w:t>базы данных</w:t>
+      </w:r>
+      <w:bookmarkEnd w:id="9"/>
+      <w:bookmarkEnd w:id="10"/>
+    </w:p>
+    <w:p>
+      <w:r>
+        <w:rPr>
+          <w:noProof/>
+        </w:rPr>
+        <mc:AlternateContent>
+          <mc:Choice Requires="wps">
+            <w:drawing>
+              <wp:anchor distT="0" distB="0" distL="114300" distR="114300" simplePos="0" relativeHeight="251671552" behindDoc="0" locked="0" layoutInCell="1" allowOverlap="1" wp14:anchorId="59C62868" wp14:editId="2208FF57">
+                <wp:simplePos x="0" y="0"/>
+                <wp:positionH relativeFrom="column">
+                  <wp:posOffset>0</wp:posOffset>
+                </wp:positionH>
+                <wp:positionV relativeFrom="paragraph">
+                  <wp:posOffset>4400550</wp:posOffset>
+                </wp:positionV>
+                <wp:extent cx="5859145" cy="635"/>
+                <wp:effectExtent l="0" t="0" r="0" b="12065"/>
+                <wp:wrapTopAndBottom/>
+                <wp:docPr id="925899367" name="Надпись 1"/>
+                <wp:cNvGraphicFramePr/>
+                <a:graphic xmlns:a="http://schemas.openxmlformats.org/drawingml/2006/main">
+                  <a:graphicData uri="http://schemas.microsoft.com/office/word/2010/wordprocessingShape">
+                    <wps:wsp>
+                      <wps:cNvSpPr txBox="1"/>
+                      <wps:spPr>
+                        <a:xfrm>
+                          <a:off x="0" y="0"/>
+                          <a:ext cx="5859145" cy="635"/>
+                        </a:xfrm>
+                        <a:prstGeom prst="rect">
+                          <a:avLst/>
+                        </a:prstGeom>
+                        <a:solidFill>
+                          <a:prstClr val="white"/>
+                        </a:solidFill>
+                        <a:ln>
+                          <a:noFill/>
+                        </a:ln>
+                      </wps:spPr>
+                      <wps:txbx>
+                        <w:txbxContent>
+                          <w:p>
+                            <w:pPr>
+                              <w:jc w:val="center"/>
+                              <w:rPr>
+                                <w:noProof/>
+                              </w:rPr>
+                            </w:pPr>
+                            <w:r>
+                              <w:t xml:space="preserve">Рисунок </w:t>
+                            </w:r>
+                            <w:r>
+                              <w:fldChar w:fldCharType="begin"/>
+                            </w:r>
+                            <w:r>
+                              <w:instrText xml:space="preserve"> SEQ Рисунок \* ARABIC </w:instrText>
+                            </w:r>
+                            <w:r>
+                              <w:fldChar w:fldCharType="separate"/>
+                            </w:r>
+                            <w:r>
+                              <w:rPr>
+                                <w:noProof/>
+                              </w:rPr>
+                              <w:t>6</w:t>
+                            </w:r>
+                            <w:r>
+                              <w:fldChar w:fldCharType="end"/>
+                            </w:r>
+                            <w:r>
+                              <w:t xml:space="preserve"> – Логическая модель базы данных</w:t>
+                            </w:r>
+                          </w:p>
+                        </w:txbxContent>
+                      </wps:txbx>
+                      <wps:bodyPr rot="0" spcFirstLastPara="0" vertOverflow="overflow" horzOverflow="overflow" vert="horz" wrap="square" lIns="0" tIns="0" rIns="0" bIns="0" numCol="1" spcCol="0" rtlCol="0" fromWordArt="0" anchor="t" anchorCtr="0" forceAA="0" compatLnSpc="1">
+                        <a:prstTxWarp prst="textNoShape">
+                          <a:avLst/>
+                        </a:prstTxWarp>
+                        <a:spAutoFit/>
+                      </wps:bodyPr>
+                    </wps:wsp>
+                  </a:graphicData>
+                </a:graphic>
+              </wp:anchor>
+            </w:drawing>
+          </mc:Choice>
+          <mc:Fallback>
+            <w:pict>
+              <v:shapetype w14:anchorId="59C62868" id="_x0000_t202" coordsize="21600,21600" o:spt="202" path="m,l,21600r21600,l21600,xe">
+                <v:stroke joinstyle="miter"/>
+                <v:path gradientshapeok="t" o:connecttype="rect"/>
+              </v:shapetype>
+              <v:shape id="_x0000_s1030" type="#_x0000_t202" style="position:absolute;left:0;text-align:left;margin-left:0;margin-top:346.5pt;width:461.35pt;height:.05pt;z-index:251671552;visibility:visible;mso-wrap-style:square;mso-wrap-distance-left:9pt;mso-wrap-distance-top:0;mso-wrap-distance-right:9pt;mso-wrap-distance-bottom:0;mso-position-horizontal:absolute;mso-position-horizontal-relative:text;mso-position-vertical:absolute;mso-position-vertical-relative:text;v-text-anchor:top" o:gfxdata="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" stroked="f">
+                <v:textbox style="mso-fit-shape-to-text:t" inset="0,0,0,0">
+                  <w:txbxContent>
+                    <w:p>
+                      <w:pPr>
+                        <w:jc w:val="center"/>
+                        <w:rPr>
+                          <w:noProof/>
+                        </w:rPr>
+                      </w:pPr>
+                      <w:r>
+                        <w:t xml:space="preserve">Рисунок </w:t>
+                      </w:r>
+                      <w:r>
+                        <w:fldChar w:fldCharType="begin"/>
+                      </w:r>
+                      <w:r>
+                        <w:instrText xml:space="preserve"> SEQ Рисунок \* ARABIC </w:instrText>
+                      </w:r>
+                      <w:r>
+                        <w:fldChar w:fldCharType="separate"/>
+                      </w:r>
+                      <w:r>
+                        <w:rPr>
+                          <w:noProof/>
+                        </w:rPr>
+                        <w:t>6</w:t>
+                      </w:r>
+                      <w:r>
+                        <w:fldChar w:fldCharType="end"/>
+                      </w:r>
+                      <w:r>
+                        <w:t xml:space="preserve"> – Логическая модель базы данных</w:t>
+                      </w:r>
+                    </w:p>
+                  </w:txbxContent>
+                </v:textbox>
+                <w10:wrap type="topAndBottom"/>
+              </v:shape>
+            </w:pict>
+          </mc:Fallback>
+        </mc:AlternateContent>
+      </w:r>
+      <w:r>
+        <w:rPr>
+          <w:noProof/>
+        </w:rPr>
+        <w:drawing>
+          <wp:anchor distT="0" distB="0" distL="114300" distR="114300" simplePos="0" relativeHeight="251670528" behindDoc="0" locked="0" layoutInCell="1" allowOverlap="1" wp14:anchorId="4E38731D" wp14:editId="66A4F673">
+            <wp:simplePos x="0" y="0"/>
+            <wp:positionH relativeFrom="column">
+              <wp:posOffset>596</wp:posOffset>
+            </wp:positionH>
+            <wp:positionV relativeFrom="paragraph">
+              <wp:posOffset>930055</wp:posOffset>
+            </wp:positionV>
+            <wp:extent cx="5859145" cy="3414107"/>
+            <wp:effectExtent l="0" t="0" r="0" b="0"/>
+            <wp:wrapTopAndBottom/>
+            <wp:docPr id="1" name="Рисунок 1"/>
+            <wp:cNvGraphicFramePr>
+              <a:graphicFrameLocks xmlns:a="http://schemas.openxmlformats.org/drawingml/2006/main" noChangeAspect="1"/>
+            </wp:cNvGraphicFramePr>
+            <a:graphic xmlns:a="http://schemas.openxmlformats.org/drawingml/2006/main">
+              <a:graphicData uri="http://schemas.openxmlformats.org/drawingml/2006/picture">
+                <pic:pic xmlns:pic="http://schemas.openxmlformats.org/drawingml/2006/picture">
+                  <pic:nvPicPr>
+                    <pic:cNvPr id="1" name="Рисунок 1"/>
+                    <pic:cNvPicPr>
+                      <a:picLocks noChangeAspect="1"/>
+                    </pic:cNvPicPr>
+                  </pic:nvPicPr>
+                  <pic:blipFill>
+                    <a:blip r:embed="rId13">
+                      <a:extLst>
+                        <a:ext uri="{28A0092B-C50C-407E-A947-70E740481C1C}">
+                          <a14:useLocalDpi xmlns:a14="http://schemas.microsoft.com/office/drawing/2010/main" val="0"/>
+                        </a:ext>
+                      </a:extLst>
+                    </a:blip>
+                    <a:srcRect/>
+                    <a:stretch/>
+                  </pic:blipFill>
+                  <pic:spPr>
+                    <a:xfrm>
+                      <a:off x="0" y="0"/>
+                      <a:ext cx="5859145" cy="3414107"/>
+                    </a:xfrm>
+                    <a:prstGeom prst="rect">
+                      <a:avLst/>
+                    </a:prstGeom>
+                  </pic:spPr>
+                </pic:pic>
+              </a:graphicData>
+            </a:graphic>
+          </wp:anchor>
+        </w:drawing>
+      </w:r>
+      <w:r>
+        <w:t>Концептуальная модель и физическая модель базы данных представлена в виде логической модели базы данных</w:t>
+      </w:r>
+      <w:r>
+        <w:t>.</w:t>
+      </w:r>
+      <w:r>
+        <w:t xml:space="preserve"> На нижеуказанной модели (рисунок 6) можно увидеть сущности базы данных, которые будут реализованы, их поля, а и также отношения и их мощности</w:t>
+      </w:r>
+      <w:r>
+        <w:t>.</w:t>
+      </w:r>
+    </w:p>
+    <w:p>
+      <w:r>
+        <w:br w:type="page"/>
+      </w:r>
+    </w:p>
+    <w:p>
+      <w:pPr>
+        <w:pStyle w:val="1"/>
+      </w:pPr>
+      <w:bookmarkStart w:id="11" w:name="_Toc154933849"/>
+      <w:bookmarkStart w:id="12" w:name="_Toc155896429"/>
+      <w:r>
+        <w:lastRenderedPageBreak/>
+        <w:t>Требования к системному ПО</w:t>
+      </w:r>
+      <w:bookmarkEnd w:id="11"/>
+      <w:bookmarkEnd w:id="12"/>
+    </w:p>
+    <w:p>
+      <w:r>
+        <w:t xml:space="preserve">Продукт, </w:t>
+      </w:r>
+      <w:proofErr w:type="spellStart"/>
+      <w:r>
+        <w:t>телеграм</w:t>
+      </w:r>
+      <w:proofErr w:type="spellEnd"/>
+      <w:r>
+        <w:t>-бот, располагается на с</w:t>
+      </w:r>
+      <w:r>
+        <w:t>ервере</w:t>
+      </w:r>
+      <w:r>
+        <w:t xml:space="preserve">. </w:t>
+      </w:r>
+      <w:r>
+        <w:t>Для работы сервера вводятся минимальные требования</w:t>
+      </w:r>
+      <w:r>
+        <w:t>:</w:t>
+      </w:r>
+    </w:p>
+    <w:p>
+      <w:pPr>
+        <w:pStyle w:val="ac"/>
+        <w:numPr>
+          <w:ilvl w:val="0"/>
+          <w:numId w:val="7"/>
+        </w:numPr>
+      </w:pPr>
+      <w:r>
+        <w:t xml:space="preserve">Операционная система – </w:t>
+      </w:r>
+      <w:r>
+        <w:rPr>
+          <w:lang w:val="en-US"/>
+        </w:rPr>
+        <w:t>Ubuntu 16.04, Debian 10;</w:t>
+      </w:r>
+    </w:p>
+    <w:p>
+      <w:pPr>
+        <w:pStyle w:val="ac"/>
+        <w:numPr>
+          <w:ilvl w:val="0"/>
+          <w:numId w:val="7"/>
+        </w:numPr>
+      </w:pPr>
+      <w:r>
+        <w:t xml:space="preserve">Процессор </w:t>
+      </w:r>
+      <w:r>
+        <w:rPr>
+          <w:lang w:val="en-US"/>
+        </w:rPr>
+        <w:t>– i5-3370;</w:t>
+      </w:r>
+    </w:p>
+    <w:p>
+      <w:pPr>
+        <w:pStyle w:val="ac"/>
+        <w:numPr>
+          <w:ilvl w:val="0"/>
+          <w:numId w:val="7"/>
+        </w:numPr>
+      </w:pPr>
+      <w:r>
+        <w:t xml:space="preserve">ОЗУ – </w:t>
+      </w:r>
+      <w:r>
+        <w:rPr>
+          <w:lang w:val="en-US"/>
+        </w:rPr>
+        <w:t>4 GB;</w:t>
+      </w:r>
+    </w:p>
+    <w:p>
+      <w:pPr>
+        <w:pStyle w:val="ac"/>
+        <w:numPr>
+          <w:ilvl w:val="0"/>
+          <w:numId w:val="7"/>
+        </w:numPr>
+      </w:pPr>
+      <w:r>
+        <w:rPr>
+          <w:lang w:val="en-US"/>
+        </w:rPr>
+        <w:t>HHD</w:t>
+      </w:r>
+      <w:r>
+        <w:t xml:space="preserve"> </w:t>
+      </w:r>
+      <w:r>
+        <w:t xml:space="preserve">или </w:t>
+      </w:r>
+      <w:r>
+        <w:rPr>
+          <w:lang w:val="en-US"/>
+        </w:rPr>
+        <w:t>SSD</w:t>
+      </w:r>
+      <w:r>
+        <w:t xml:space="preserve"> </w:t>
+      </w:r>
+      <w:r>
+        <w:t xml:space="preserve">объемом </w:t>
+      </w:r>
+      <w:r>
+        <w:t xml:space="preserve">20 </w:t>
+      </w:r>
+      <w:r>
+        <w:rPr>
+          <w:lang w:val="en-US"/>
+        </w:rPr>
+        <w:t>GB</w:t>
+      </w:r>
+      <w:r>
+        <w:t>.</w:t>
+      </w:r>
+    </w:p>
+    <w:p>
+      <w:r>
+        <w:rPr>
+          <w:lang w:val="en-US"/>
+        </w:rPr>
+        <w:t>Telegram</w:t>
+      </w:r>
+      <w:r>
+        <w:t xml:space="preserve"> </w:t>
+      </w:r>
+      <w:r>
+        <w:t>бот написан с использованием</w:t>
+      </w:r>
+      <w:r>
+        <w:t>:</w:t>
+      </w:r>
+    </w:p>
+    <w:p>
+      <w:pPr>
+        <w:pStyle w:val="ac"/>
+        <w:numPr>
+          <w:ilvl w:val="0"/>
+          <w:numId w:val="11"/>
+        </w:numPr>
+        <w:rPr>
+          <w:lang w:val="en-US"/>
+        </w:rPr>
+      </w:pPr>
+      <w:r>
+        <w:rPr>
+          <w:lang w:val="en-US"/>
+        </w:rPr>
+        <w:t>Python 3.8;</w:t>
+      </w:r>
+    </w:p>
+    <w:p>
+      <w:pPr>
+        <w:pStyle w:val="ac"/>
+        <w:numPr>
+          <w:ilvl w:val="0"/>
+          <w:numId w:val="11"/>
+        </w:numPr>
+        <w:rPr>
+          <w:lang w:val="en-US"/>
+        </w:rPr>
+      </w:pPr>
+      <w:r>
+        <w:t xml:space="preserve">Библиотек </w:t>
+      </w:r>
+      <w:r>
+        <w:rPr>
+          <w:lang w:val="en-US"/>
+        </w:rPr>
+        <w:t>Python 3.8:</w:t>
+      </w:r>
+    </w:p>
+    <w:p>
+      <w:pPr>
+        <w:pStyle w:val="ac"/>
+        <w:numPr>
+          <w:ilvl w:val="1"/>
+          <w:numId w:val="11"/>
+        </w:numPr>
+        <w:rPr>
+          <w:lang w:val="en-US"/>
+        </w:rPr>
+      </w:pPr>
+      <w:r>
+        <w:rPr>
+          <w:lang w:val="en-US"/>
+        </w:rPr>
+        <w:t>telegram;</w:t>
+      </w:r>
+    </w:p>
+    <w:p>
+      <w:pPr>
+        <w:pStyle w:val="ac"/>
+        <w:numPr>
+          <w:ilvl w:val="1"/>
+          <w:numId w:val="11"/>
+        </w:numPr>
+        <w:rPr>
+          <w:lang w:val="en-US"/>
+        </w:rPr>
+      </w:pPr>
+      <w:r>
+        <w:rPr>
+          <w:lang w:val="en-US"/>
+        </w:rPr>
+        <w:t>sqlite3.</w:t>
+      </w:r>
+    </w:p>
+    <w:p>
+      <w:pPr>
+        <w:spacing w:before="0" w:after="200"/>
+        <w:jc w:val="left"/>
+        <w:rPr>
+          <w:rFonts w:ascii="JetBrains Mono" w:hAnsi="JetBrains Mono" w:cs="JetBrains Mono"/>
+          <w:sz w:val="18"/>
+          <w:szCs w:val="18"/>
+        </w:rPr>
+      </w:pPr>
     </w:p>
     <w:sectPr>
-      <w:footerReference w:type="even" r:id="rId13"/>
-      <w:footerReference w:type="default" r:id="rId14"/>
+      <w:footerReference w:type="even" r:id="rId14"/>
+      <w:footerReference w:type="default" r:id="rId15"/>
       <w:pgSz w:w="11906" w:h="16838"/>
       <w:pgMar w:top="1134" w:right="850" w:bottom="1134" w:left="1701" w:header="708" w:footer="708" w:gutter="0"/>
       <w:cols w:space="708"/>
